--- a/doc/srs-softeng-25.docx.docx
+++ b/doc/srs-softeng-25.docx.docx
@@ -424,18 +424,22 @@
         <w:rPr>
           <w:rFonts w:ascii="Times New Roman" w:hAnsi="Times New Roman" w:eastAsia="Times New Roman" w:cs="Times New Roman"/>
           <w:color w:val="5A5A5A"/>
+          <w:kern w:val="0"/>
           <w:sz w:val="28"/>
           <w:szCs w:val="28"/>
+          <w:lang w:val="el" w:eastAsia="zh-CN" w:bidi="hi-IN"/>
         </w:rPr>
       </w:pPr>
       <w:r>
         <w:rPr>
           <w:rFonts w:eastAsia="Times New Roman" w:cs="Times New Roman" w:ascii="Times New Roman" w:hAnsi="Times New Roman"/>
           <w:color w:val="5A5A5A"/>
+          <w:kern w:val="0"/>
           <w:sz w:val="28"/>
           <w:szCs w:val="28"/>
-        </w:rPr>
-        <w:t>ΌΝΟΜΑ ΛΟΓΙΣΜΙΚΟΎ</w:t>
+          <w:lang w:val="el" w:eastAsia="zh-CN" w:bidi="hi-IN"/>
+        </w:rPr>
+        <w:t>TOLLS INTEROPERABILITY SYSTEM</w:t>
       </w:r>
     </w:p>
     <w:p>
@@ -739,17 +743,12 @@
         <w:pStyle w:val="LOnormal"/>
         <w:shd w:val="clear" w:fill="FFFFFF"/>
         <w:spacing w:lineRule="auto" w:line="240" w:before="0" w:after="240"/>
-        <w:ind w:left="720" w:hanging="0"/>
-        <w:rPr>
-          <w:rFonts w:ascii="Times New Roman" w:hAnsi="Times New Roman"/>
-          <w:color w:val="000000"/>
-        </w:rPr>
-      </w:pPr>
-      <w:r>
-        <w:rPr>
-          <w:rFonts w:ascii="Times New Roman" w:hAnsi="Times New Roman"/>
-          <w:color w:val="000000"/>
-        </w:rPr>
+        <w:ind w:hanging="0"/>
+        <w:rPr/>
+      </w:pPr>
+      <w:r>
+        <w:rPr/>
+        <w:t>Ακολουθεί το deployment diagram του συστήματος:</w:t>
       </w:r>
     </w:p>
     <w:p>
@@ -757,138 +756,64 @@
         <w:pStyle w:val="LOnormal"/>
         <w:shd w:val="clear" w:fill="FFFFFF"/>
         <w:spacing w:lineRule="auto" w:line="240" w:before="0" w:after="240"/>
-        <w:ind w:left="720" w:hanging="0"/>
-        <w:rPr>
-          <w:rFonts w:ascii="Times New Roman" w:hAnsi="Times New Roman" w:eastAsia="Times New Roman" w:cs="Times New Roman"/>
-          <w:sz w:val="24"/>
-          <w:szCs w:val="24"/>
-        </w:rPr>
-      </w:pPr>
-      <w:commentRangeStart w:id="0"/>
-      <w:r>
-        <w:rPr>
-          <w:rFonts w:eastAsia="Times New Roman" w:cs="Times New Roman" w:ascii="Times New Roman" w:hAnsi="Times New Roman"/>
-          <w:sz w:val="24"/>
-          <w:szCs w:val="24"/>
-        </w:rPr>
-        <w:t>Εσωτερική διεπαφή για επικοινωνία Backend με DBMS</w:t>
-      </w:r>
-    </w:p>
-    <w:p>
-      <w:pPr>
-        <w:pStyle w:val="LOnormal"/>
-        <w:numPr>
-          <w:ilvl w:val="0"/>
-          <w:numId w:val="2"/>
-        </w:numPr>
-        <w:shd w:val="clear" w:fill="FFFFFF"/>
-        <w:spacing w:lineRule="auto" w:line="240" w:before="240" w:after="0"/>
-        <w:ind w:left="720" w:hanging="360"/>
-        <w:rPr>
-          <w:rFonts w:ascii="Times New Roman" w:hAnsi="Times New Roman" w:eastAsia="Times New Roman" w:cs="Times New Roman"/>
-          <w:sz w:val="24"/>
-          <w:szCs w:val="24"/>
-        </w:rPr>
-      </w:pPr>
-      <w:r>
-        <w:rPr>
-          <w:rFonts w:eastAsia="Times New Roman" w:cs="Times New Roman" w:ascii="Times New Roman" w:hAnsi="Times New Roman"/>
-          <w:sz w:val="24"/>
-          <w:szCs w:val="24"/>
-        </w:rPr>
-        <w:t>Διεπαφή mysql workbench για επεξεργασία της βάσης δεδομένων του λογισμικού από τους διαχειριστές λογισμικού. Ενδεικτικά, οι διαχειριστές δύνανται να εκτελέσουν ερωτήματα (queries) πάνω στα δεδομένα, να προσθέσουν χρήστες, να ρυθμίσουν τα δικαιώματα πρόσβασης.</w:t>
-      </w:r>
-    </w:p>
-    <w:p>
-      <w:pPr>
-        <w:pStyle w:val="LOnormal"/>
-        <w:shd w:val="clear" w:fill="FFFFFF"/>
-        <w:spacing w:lineRule="auto" w:line="240" w:before="240" w:after="0"/>
-        <w:rPr>
-          <w:rFonts w:ascii="Times New Roman" w:hAnsi="Times New Roman" w:eastAsia="Times New Roman" w:cs="Times New Roman"/>
-          <w:sz w:val="24"/>
-          <w:szCs w:val="24"/>
-        </w:rPr>
-      </w:pPr>
-      <w:commentRangeEnd w:id="0"/>
-      <w:r>
-        <w:commentReference w:id="0"/>
-      </w:r>
-      <w:r>
-        <w:rPr/>
-      </w:r>
-    </w:p>
-    <w:p>
-      <w:pPr>
-        <w:pStyle w:val="LOnormal"/>
-        <w:shd w:val="clear" w:fill="FFFFFF"/>
-        <w:spacing w:lineRule="auto" w:line="240" w:before="240" w:after="0"/>
-        <w:rPr/>
-      </w:pPr>
-      <w:commentRangeStart w:id="1"/>
-      <w:r>
-        <w:rPr/>
-        <w:t>Στοιχεία από deployment.</w:t>
-      </w:r>
-      <w:r>
-        <w:rPr/>
-      </w:r>
-      <w:commentRangeEnd w:id="1"/>
-      <w:r>
-        <w:commentReference w:id="1"/>
-      </w:r>
-      <w:r>
-        <w:rPr/>
-        <w:t xml:space="preserve"> </w:t>
-      </w:r>
-    </w:p>
-    <w:p>
-      <w:pPr>
-        <w:pStyle w:val="LOnormal"/>
-        <w:shd w:val="clear" w:fill="FFFFFF"/>
-        <w:spacing w:lineRule="auto" w:line="240" w:before="240" w:after="0"/>
-        <w:rPr/>
-      </w:pPr>
-      <w:r>
-        <w:rPr/>
-      </w:r>
-    </w:p>
-    <w:p>
-      <w:pPr>
-        <w:pStyle w:val="LOnormal"/>
-        <w:shd w:val="clear" w:fill="FFFFFF"/>
-        <w:spacing w:lineRule="auto" w:line="240" w:before="240" w:after="0"/>
-        <w:rPr>
-          <w:rFonts w:ascii="Times New Roman" w:hAnsi="Times New Roman" w:eastAsia="Times New Roman" w:cs="Times New Roman"/>
-          <w:sz w:val="24"/>
-          <w:szCs w:val="24"/>
-        </w:rPr>
-      </w:pPr>
-      <w:r>
-        <w:rPr>
-          <w:rFonts w:eastAsia="Times New Roman" w:cs="Times New Roman" w:ascii="Times New Roman" w:hAnsi="Times New Roman"/>
-          <w:sz w:val="24"/>
-          <w:szCs w:val="24"/>
-        </w:rPr>
-      </w:r>
-    </w:p>
-    <w:p>
-      <w:pPr>
-        <w:pStyle w:val="LOnormal"/>
-        <w:shd w:val="clear" w:fill="FFFFFF"/>
-        <w:spacing w:lineRule="auto" w:line="240" w:before="240" w:after="0"/>
-        <w:rPr>
-          <w:rFonts w:ascii="Times New Roman" w:hAnsi="Times New Roman" w:eastAsia="Times New Roman" w:cs="Times New Roman"/>
-          <w:sz w:val="24"/>
-          <w:szCs w:val="24"/>
-        </w:rPr>
-      </w:pPr>
-      <w:r>
-        <w:rPr>
-          <w:rFonts w:eastAsia="Times New Roman" w:cs="Times New Roman" w:ascii="Times New Roman" w:hAnsi="Times New Roman"/>
-          <w:sz w:val="24"/>
-          <w:szCs w:val="24"/>
-        </w:rPr>
+        <w:ind w:hanging="0"/>
+        <w:rPr>
+          <w:rFonts w:ascii="Times New Roman" w:hAnsi="Times New Roman" w:eastAsia="Times New Roman" w:cs="Times New Roman"/>
+          <w:sz w:val="24"/>
+          <w:szCs w:val="24"/>
+        </w:rPr>
+      </w:pPr>
+      <w:r>
+        <w:rPr>
+          <w:rFonts w:eastAsia="Times New Roman" w:cs="Times New Roman" w:ascii="Times New Roman" w:hAnsi="Times New Roman"/>
+          <w:sz w:val="24"/>
+          <w:szCs w:val="24"/>
+        </w:rPr>
+        <w:drawing>
+          <wp:anchor behindDoc="0" distT="0" distB="0" distL="0" distR="0" simplePos="0" locked="0" layoutInCell="1" allowOverlap="1" relativeHeight="7">
+            <wp:simplePos x="0" y="0"/>
+            <wp:positionH relativeFrom="column">
+              <wp:posOffset>-298450</wp:posOffset>
+            </wp:positionH>
+            <wp:positionV relativeFrom="paragraph">
+              <wp:posOffset>47625</wp:posOffset>
+            </wp:positionV>
+            <wp:extent cx="6328410" cy="2619375"/>
+            <wp:effectExtent l="0" t="0" r="0" b="0"/>
+            <wp:wrapSquare wrapText="largest"/>
+            <wp:docPr id="1" name="Image1" descr=""/>
+            <wp:cNvGraphicFramePr>
+              <a:graphicFrameLocks xmlns:a="http://schemas.openxmlformats.org/drawingml/2006/main" noChangeAspect="1"/>
+            </wp:cNvGraphicFramePr>
+            <a:graphic xmlns:a="http://schemas.openxmlformats.org/drawingml/2006/main">
+              <a:graphicData uri="http://schemas.openxmlformats.org/drawingml/2006/picture">
+                <pic:pic xmlns:pic="http://schemas.openxmlformats.org/drawingml/2006/picture">
+                  <pic:nvPicPr>
+                    <pic:cNvPr id="1" name="Image1" descr=""/>
+                    <pic:cNvPicPr>
+                      <a:picLocks noChangeAspect="1" noChangeArrowheads="1"/>
+                    </pic:cNvPicPr>
+                  </pic:nvPicPr>
+                  <pic:blipFill>
+                    <a:blip r:embed="rId2"/>
+                    <a:stretch>
+                      <a:fillRect/>
+                    </a:stretch>
+                  </pic:blipFill>
+                  <pic:spPr bwMode="auto">
+                    <a:xfrm>
+                      <a:off x="0" y="0"/>
+                      <a:ext cx="6328410" cy="2619375"/>
+                    </a:xfrm>
+                    <a:prstGeom prst="rect">
+                      <a:avLst/>
+                    </a:prstGeom>
+                  </pic:spPr>
+                </pic:pic>
+              </a:graphicData>
+            </a:graphic>
+          </wp:anchor>
+        </w:drawing>
       </w:r>
     </w:p>
     <w:p>
@@ -1082,27 +1007,7 @@
           <w:sz w:val="24"/>
           <w:szCs w:val="24"/>
         </w:rPr>
-        <w:t xml:space="preserve">Διεπαφή αναζήτησης για την επισκόπηση οφειλών μεταξύ λειτουργών. Ο χρήστης δύναται να επιλέξει μεταξύ των φίλτρων “Εξεταζόμενο χρονικό διάστημα” </w:t>
-      </w:r>
-      <w:commentRangeStart w:id="2"/>
-      <w:r>
-        <w:rPr>
-          <w:rFonts w:eastAsia="Times New Roman" w:cs="Times New Roman" w:ascii="Times New Roman" w:hAnsi="Times New Roman"/>
-          <w:sz w:val="24"/>
-          <w:szCs w:val="24"/>
-        </w:rPr>
-        <w:t>(σε μορφή επιλογής ημερομηνιών έναρξης και λήξης) και “Λειτουργός οδού” (σε μορφή drop down menu).</w:t>
-      </w:r>
-      <w:commentRangeEnd w:id="2"/>
-      <w:r>
-        <w:commentReference w:id="2"/>
-      </w:r>
-      <w:r>
-        <w:rPr>
-          <w:rFonts w:eastAsia="Times New Roman" w:cs="Times New Roman" w:ascii="Times New Roman" w:hAnsi="Times New Roman"/>
-          <w:sz w:val="24"/>
-          <w:szCs w:val="24"/>
-        </w:rPr>
+        <w:t>Διεπαφή αναζήτησης για την επισκόπηση οφειλών μεταξύ λειτουργών. Ο χρήστης δύναται να επιλέξει μεταξύ των φίλτρων “Εξεταζόμενο χρονικό διάστημα” (σε μορφή επιλογής ημερομηνιών έναρξης και λήξης) και “Λειτουργός οδού” (σε μορφή drop down menu).</w:t>
       </w:r>
     </w:p>
     <w:p>
@@ -1171,27 +1076,7 @@
           <w:sz w:val="24"/>
           <w:szCs w:val="24"/>
         </w:rPr>
-        <w:t xml:space="preserve">Διεπαφή αναζήτησης για την άντληση στατιστικών. </w:t>
-      </w:r>
-      <w:commentRangeStart w:id="3"/>
-      <w:r>
-        <w:rPr>
-          <w:rFonts w:eastAsia="Times New Roman" w:cs="Times New Roman" w:ascii="Times New Roman" w:hAnsi="Times New Roman"/>
-          <w:sz w:val="24"/>
-          <w:szCs w:val="24"/>
-        </w:rPr>
-        <w:t>Ο χρήστης δύναται να επιλέξει ανάμεσα στα εξής φίλτρα “Εξεταζόμενο χρονικό διάστημα” (σε μορφή επιλογής ημερομηνίας έναρξης και λήξης), “Λειτουργός Οδού” (σε μορφή drop down menu), “Σταθμός” (σε μορφή drop down menu) και “Τύπος Απεικόνισης” (σε μορφή checkboxes)</w:t>
-      </w:r>
-      <w:commentRangeEnd w:id="3"/>
-      <w:r>
-        <w:commentReference w:id="3"/>
-      </w:r>
-      <w:r>
-        <w:rPr>
-          <w:rFonts w:eastAsia="Times New Roman" w:cs="Times New Roman" w:ascii="Times New Roman" w:hAnsi="Times New Roman"/>
-          <w:sz w:val="24"/>
-          <w:szCs w:val="24"/>
-        </w:rPr>
+        <w:t>Διεπαφή αναζήτησης για την άντληση στατιστικών. Ο χρήστης δύναται να επιλέξει ανάμεσα στα εξής φίλτρα “Εξεταζόμενο χρονικό διάστημα” (σε μορφή επιλογής ημερομηνίας έναρξης και λήξης), “Λειτουργός Οδού”, “Σταθμός” και “Τύπος Απεικόνισης” (σε μορφή drop down menu).</w:t>
       </w:r>
     </w:p>
     <w:p>
@@ -2016,6 +1901,8 @@
         <w:spacing w:lineRule="auto" w:line="240" w:before="240" w:after="0"/>
         <w:rPr>
           <w:rFonts w:ascii="Times New Roman" w:hAnsi="Times New Roman" w:eastAsia="Times New Roman" w:cs="Times New Roman"/>
+          <w:i/>
+          <w:i/>
           <w:color w:val="2F5496"/>
           <w:sz w:val="24"/>
           <w:szCs w:val="24"/>
@@ -2024,10 +1911,104 @@
       <w:r>
         <w:rPr>
           <w:rFonts w:eastAsia="Times New Roman" w:cs="Times New Roman" w:ascii="Times New Roman" w:hAnsi="Times New Roman"/>
+          <w:i/>
           <w:color w:val="2F5496"/>
           <w:sz w:val="24"/>
           <w:szCs w:val="24"/>
         </w:rPr>
+      </w:r>
+    </w:p>
+    <w:p>
+      <w:pPr>
+        <w:pStyle w:val="LOnormal"/>
+        <w:shd w:val="clear" w:fill="FFFFFF"/>
+        <w:spacing w:lineRule="auto" w:line="240" w:before="240" w:after="0"/>
+        <w:rPr>
+          <w:rFonts w:ascii="Times New Roman" w:hAnsi="Times New Roman" w:eastAsia="Times New Roman" w:cs="Times New Roman"/>
+          <w:i/>
+          <w:i/>
+          <w:color w:val="2F5496"/>
+          <w:sz w:val="24"/>
+          <w:szCs w:val="24"/>
+        </w:rPr>
+      </w:pPr>
+      <w:r>
+        <w:rPr>
+          <w:rFonts w:eastAsia="Times New Roman" w:cs="Times New Roman" w:ascii="Times New Roman" w:hAnsi="Times New Roman"/>
+          <w:i/>
+          <w:color w:val="2F5496"/>
+          <w:sz w:val="24"/>
+          <w:szCs w:val="24"/>
+        </w:rPr>
+      </w:r>
+    </w:p>
+    <w:p>
+      <w:pPr>
+        <w:pStyle w:val="LOnormal"/>
+        <w:shd w:val="clear" w:fill="FFFFFF"/>
+        <w:spacing w:lineRule="auto" w:line="240" w:before="240" w:after="0"/>
+        <w:rPr>
+          <w:rFonts w:ascii="Times New Roman" w:hAnsi="Times New Roman" w:eastAsia="Times New Roman" w:cs="Times New Roman"/>
+          <w:i/>
+          <w:i/>
+          <w:color w:val="2F5496"/>
+          <w:sz w:val="24"/>
+          <w:szCs w:val="24"/>
+        </w:rPr>
+      </w:pPr>
+      <w:r>
+        <w:rPr>
+          <w:rFonts w:eastAsia="Times New Roman" w:cs="Times New Roman" w:ascii="Times New Roman" w:hAnsi="Times New Roman"/>
+          <w:i/>
+          <w:color w:val="2F5496"/>
+          <w:sz w:val="24"/>
+          <w:szCs w:val="24"/>
+        </w:rPr>
+      </w:r>
+    </w:p>
+    <w:p>
+      <w:pPr>
+        <w:pStyle w:val="LOnormal"/>
+        <w:shd w:val="clear" w:fill="FFFFFF"/>
+        <w:spacing w:lineRule="auto" w:line="240" w:before="240" w:after="0"/>
+        <w:rPr>
+          <w:rFonts w:ascii="Times New Roman" w:hAnsi="Times New Roman" w:eastAsia="Times New Roman" w:cs="Times New Roman"/>
+          <w:i/>
+          <w:i/>
+          <w:color w:val="2F5496"/>
+          <w:sz w:val="24"/>
+          <w:szCs w:val="24"/>
+        </w:rPr>
+      </w:pPr>
+      <w:r>
+        <w:rPr>
+          <w:rFonts w:eastAsia="Times New Roman" w:cs="Times New Roman" w:ascii="Times New Roman" w:hAnsi="Times New Roman"/>
+          <w:i/>
+          <w:color w:val="2F5496"/>
+          <w:sz w:val="24"/>
+          <w:szCs w:val="24"/>
+        </w:rPr>
+      </w:r>
+    </w:p>
+    <w:p>
+      <w:pPr>
+        <w:pStyle w:val="LOnormal"/>
+        <w:shd w:val="clear" w:fill="FFFFFF"/>
+        <w:spacing w:lineRule="auto" w:line="240" w:before="240" w:after="0"/>
+        <w:rPr>
+          <w:rFonts w:ascii="Times New Roman" w:hAnsi="Times New Roman" w:eastAsia="Times New Roman" w:cs="Times New Roman"/>
+          <w:color w:val="2F5496"/>
+          <w:sz w:val="24"/>
+          <w:szCs w:val="24"/>
+        </w:rPr>
+      </w:pPr>
+      <w:r>
+        <w:rPr>
+          <w:rFonts w:eastAsia="Times New Roman" w:cs="Times New Roman" w:ascii="Times New Roman" w:hAnsi="Times New Roman"/>
+          <w:color w:val="2F5496"/>
+          <w:sz w:val="24"/>
+          <w:szCs w:val="24"/>
+        </w:rPr>
         <w:t>3.1.1.4</w:t>
       </w:r>
     </w:p>
@@ -2042,7 +2023,6 @@
           <w:szCs w:val="24"/>
         </w:rPr>
       </w:pPr>
-      <w:commentRangeStart w:id="4"/>
       <w:r>
         <w:rPr>
           <w:rFonts w:eastAsia="Times New Roman" w:cs="Times New Roman" w:ascii="Times New Roman" w:hAnsi="Times New Roman"/>
@@ -2050,28 +2030,7 @@
           <w:sz w:val="24"/>
           <w:szCs w:val="24"/>
         </w:rPr>
-        <w:t>Δεδομένα εισόδου</w:t>
-      </w:r>
-      <w:r>
-        <w:rPr>
-          <w:rFonts w:eastAsia="Times New Roman" w:cs="Times New Roman" w:ascii="Times New Roman" w:hAnsi="Times New Roman"/>
-          <w:color w:val="2F5496"/>
-          <w:sz w:val="24"/>
-          <w:szCs w:val="24"/>
-        </w:rPr>
-      </w:r>
-      <w:commentRangeEnd w:id="4"/>
-      <w:r>
-        <w:commentReference w:id="4"/>
-      </w:r>
-      <w:r>
-        <w:rPr>
-          <w:rFonts w:eastAsia="Times New Roman" w:cs="Times New Roman" w:ascii="Times New Roman" w:hAnsi="Times New Roman"/>
-          <w:color w:val="2F5496"/>
-          <w:sz w:val="24"/>
-          <w:szCs w:val="24"/>
-        </w:rPr>
-        <w:t xml:space="preserve">  </w:t>
+        <w:t xml:space="preserve">Δεδομένα εισόδου  </w:t>
       </w:r>
     </w:p>
     <w:tbl>
@@ -2209,17 +2168,23 @@
               <w:spacing w:lineRule="auto" w:line="240" w:before="240" w:after="0"/>
               <w:rPr>
                 <w:rFonts w:ascii="Times New Roman" w:hAnsi="Times New Roman" w:eastAsia="Times New Roman" w:cs="Times New Roman"/>
+                <w:color w:val="auto"/>
+                <w:kern w:val="0"/>
                 <w:sz w:val="24"/>
                 <w:szCs w:val="24"/>
+                <w:lang w:val="el" w:eastAsia="zh-CN" w:bidi="hi-IN"/>
               </w:rPr>
             </w:pPr>
             <w:r>
               <w:rPr>
                 <w:rFonts w:eastAsia="Times New Roman" w:cs="Times New Roman" w:ascii="Times New Roman" w:hAnsi="Times New Roman"/>
+                <w:color w:val="auto"/>
+                <w:kern w:val="0"/>
                 <w:sz w:val="24"/>
                 <w:szCs w:val="24"/>
+                <w:lang w:val="el" w:eastAsia="zh-CN" w:bidi="hi-IN"/>
               </w:rPr>
-              <w:t>=10 CHARS (not Null)</w:t>
+              <w:t>SQL VARCHAR</w:t>
             </w:r>
           </w:p>
         </w:tc>
@@ -2243,17 +2208,23 @@
               <w:spacing w:lineRule="auto" w:line="240" w:before="240" w:after="0"/>
               <w:rPr>
                 <w:rFonts w:ascii="Times New Roman" w:hAnsi="Times New Roman" w:eastAsia="Times New Roman" w:cs="Times New Roman"/>
+                <w:color w:val="auto"/>
+                <w:kern w:val="0"/>
                 <w:sz w:val="24"/>
                 <w:szCs w:val="24"/>
+                <w:lang w:val="el" w:eastAsia="zh-CN" w:bidi="hi-IN"/>
               </w:rPr>
             </w:pPr>
             <w:r>
               <w:rPr>
                 <w:rFonts w:eastAsia="Times New Roman" w:cs="Times New Roman" w:ascii="Times New Roman" w:hAnsi="Times New Roman"/>
+                <w:color w:val="auto"/>
+                <w:kern w:val="0"/>
                 <w:sz w:val="24"/>
                 <w:szCs w:val="24"/>
+                <w:lang w:val="el" w:eastAsia="zh-CN" w:bidi="hi-IN"/>
               </w:rPr>
-              <w:t>Timestamp</w:t>
+              <w:t>Pass_time</w:t>
             </w:r>
           </w:p>
         </w:tc>
@@ -2315,7 +2286,15 @@
                 <w:sz w:val="24"/>
                 <w:szCs w:val="24"/>
               </w:rPr>
-              <w:t>Station</w:t>
+              <w:t>Station_</w:t>
+            </w:r>
+            <w:r>
+              <w:rPr>
+                <w:rFonts w:eastAsia="Times New Roman" w:cs="Times New Roman" w:ascii="Times New Roman" w:hAnsi="Times New Roman"/>
+                <w:sz w:val="24"/>
+                <w:szCs w:val="24"/>
+              </w:rPr>
+              <w:t>ID</w:t>
             </w:r>
           </w:p>
         </w:tc>
@@ -2332,18 +2311,24 @@
               <w:pStyle w:val="LOnormal"/>
               <w:spacing w:lineRule="auto" w:line="240" w:before="240" w:after="0"/>
               <w:rPr>
-                <w:rFonts w:ascii="Times New Roman" w:hAnsi="Times New Roman" w:eastAsia="Times New Roman" w:cs="Times New Roman"/>
-                <w:sz w:val="24"/>
-                <w:szCs w:val="24"/>
+                <w:rFonts w:ascii="Arial" w:hAnsi="Arial" w:eastAsia="Arial" w:cs="Arial"/>
+                <w:color w:val="auto"/>
+                <w:kern w:val="0"/>
+                <w:sz w:val="22"/>
+                <w:szCs w:val="22"/>
+                <w:lang w:val="el" w:eastAsia="zh-CN" w:bidi="hi-IN"/>
               </w:rPr>
             </w:pPr>
             <w:r>
               <w:rPr>
-                <w:rFonts w:eastAsia="Times New Roman" w:cs="Times New Roman" w:ascii="Times New Roman" w:hAnsi="Times New Roman"/>
-                <w:sz w:val="24"/>
-                <w:szCs w:val="24"/>
+                <w:rFonts w:eastAsia="Arial" w:cs="Arial"/>
+                <w:color w:val="auto"/>
+                <w:kern w:val="0"/>
+                <w:sz w:val="22"/>
+                <w:szCs w:val="22"/>
+                <w:lang w:val="el" w:eastAsia="zh-CN" w:bidi="hi-IN"/>
               </w:rPr>
-              <w:t>=4 CHARS (not Null)</w:t>
+              <w:t>SQL VARCHAR</w:t>
             </w:r>
           </w:p>
         </w:tc>
@@ -2377,7 +2362,15 @@
                 <w:sz w:val="24"/>
                 <w:szCs w:val="24"/>
               </w:rPr>
-              <w:t>Vehicle</w:t>
+              <w:t>Vehicle_</w:t>
+            </w:r>
+            <w:r>
+              <w:rPr>
+                <w:rFonts w:eastAsia="Times New Roman" w:cs="Times New Roman" w:ascii="Times New Roman" w:hAnsi="Times New Roman"/>
+                <w:sz w:val="24"/>
+                <w:szCs w:val="24"/>
+              </w:rPr>
+              <w:t>ID</w:t>
             </w:r>
           </w:p>
         </w:tc>
@@ -2395,17 +2388,23 @@
               <w:spacing w:lineRule="auto" w:line="240" w:before="240" w:after="0"/>
               <w:rPr>
                 <w:rFonts w:ascii="Times New Roman" w:hAnsi="Times New Roman" w:eastAsia="Times New Roman" w:cs="Times New Roman"/>
+                <w:color w:val="auto"/>
+                <w:kern w:val="0"/>
                 <w:sz w:val="24"/>
                 <w:szCs w:val="24"/>
+                <w:lang w:val="el" w:eastAsia="zh-CN" w:bidi="hi-IN"/>
               </w:rPr>
             </w:pPr>
             <w:r>
               <w:rPr>
                 <w:rFonts w:eastAsia="Times New Roman" w:cs="Times New Roman" w:ascii="Times New Roman" w:hAnsi="Times New Roman"/>
+                <w:color w:val="auto"/>
+                <w:kern w:val="0"/>
                 <w:sz w:val="24"/>
                 <w:szCs w:val="24"/>
+                <w:lang w:val="el" w:eastAsia="zh-CN" w:bidi="hi-IN"/>
               </w:rPr>
-              <w:t>=12 CHARS (not Null)</w:t>
+              <w:t>SQL VARCHAR</w:t>
             </w:r>
           </w:p>
         </w:tc>
@@ -2844,7 +2843,7 @@
           <wp:inline distT="0" distB="0" distL="0" distR="0">
             <wp:extent cx="5731510" cy="6705600"/>
             <wp:effectExtent l="0" t="0" r="0" b="0"/>
-            <wp:docPr id="1" name="image1.png" descr=""/>
+            <wp:docPr id="2" name="image1.png" descr=""/>
             <wp:cNvGraphicFramePr>
               <a:graphicFrameLocks xmlns:a="http://schemas.openxmlformats.org/drawingml/2006/main" noChangeAspect="1"/>
             </wp:cNvGraphicFramePr>
@@ -2852,13 +2851,13 @@
               <a:graphicData uri="http://schemas.openxmlformats.org/drawingml/2006/picture">
                 <pic:pic xmlns:pic="http://schemas.openxmlformats.org/drawingml/2006/picture">
                   <pic:nvPicPr>
-                    <pic:cNvPr id="1" name="image1.png" descr=""/>
+                    <pic:cNvPr id="2" name="image1.png" descr=""/>
                     <pic:cNvPicPr>
                       <a:picLocks noChangeAspect="1" noChangeArrowheads="1"/>
                     </pic:cNvPicPr>
                   </pic:nvPicPr>
                   <pic:blipFill>
-                    <a:blip r:embed="rId2"/>
+                    <a:blip r:embed="rId3"/>
                     <a:stretch>
                       <a:fillRect/>
                     </a:stretch>
@@ -2877,6 +2876,29 @@
             </a:graphic>
           </wp:inline>
         </w:drawing>
+      </w:r>
+    </w:p>
+    <w:p>
+      <w:pPr>
+        <w:pStyle w:val="LOnormal"/>
+        <w:shd w:val="clear" w:fill="FFFFFF"/>
+        <w:rPr>
+          <w:rFonts w:ascii="Times New Roman" w:hAnsi="Times New Roman" w:eastAsia="Times New Roman" w:cs="Times New Roman"/>
+          <w:i/>
+          <w:i/>
+          <w:color w:val="2F5496"/>
+          <w:sz w:val="24"/>
+          <w:szCs w:val="24"/>
+        </w:rPr>
+      </w:pPr>
+      <w:r>
+        <w:rPr>
+          <w:rFonts w:eastAsia="Times New Roman" w:cs="Times New Roman" w:ascii="Times New Roman" w:hAnsi="Times New Roman"/>
+          <w:i/>
+          <w:color w:val="2F5496"/>
+          <w:sz w:val="24"/>
+          <w:szCs w:val="24"/>
+        </w:rPr>
       </w:r>
     </w:p>
     <w:p>
@@ -4469,39 +4491,7 @@
                 <w:sz w:val="24"/>
                 <w:szCs w:val="24"/>
               </w:rPr>
-              <w:t xml:space="preserve">Ένας </w:t>
-            </w:r>
-            <w:r>
-              <w:rPr>
-                <w:rFonts w:eastAsia="Times New Roman" w:cs="Times New Roman" w:ascii="Times New Roman" w:hAnsi="Times New Roman"/>
-                <w:sz w:val="24"/>
-                <w:szCs w:val="24"/>
-              </w:rPr>
-              <w:t xml:space="preserve">εκ των διαθέσιμων </w:t>
-            </w:r>
-            <w:r>
-              <w:rPr>
-                <w:rFonts w:eastAsia="Times New Roman" w:cs="Times New Roman" w:ascii="Times New Roman" w:hAnsi="Times New Roman"/>
-                <w:sz w:val="24"/>
-                <w:szCs w:val="24"/>
-              </w:rPr>
-              <w:t>τύπ</w:t>
-            </w:r>
-            <w:r>
-              <w:rPr>
-                <w:rFonts w:eastAsia="Times New Roman" w:cs="Times New Roman" w:ascii="Times New Roman" w:hAnsi="Times New Roman"/>
-                <w:sz w:val="24"/>
-                <w:szCs w:val="24"/>
-              </w:rPr>
-              <w:t>ων</w:t>
-            </w:r>
-            <w:r>
-              <w:rPr>
-                <w:rFonts w:eastAsia="Times New Roman" w:cs="Times New Roman" w:ascii="Times New Roman" w:hAnsi="Times New Roman"/>
-                <w:sz w:val="24"/>
-                <w:szCs w:val="24"/>
-              </w:rPr>
-              <w:t xml:space="preserve"> απεικόνισης. Το φίλτρο δεν πρέπει να αφεθεί κενό (Not Null)</w:t>
+              <w:t>Ένας εκ των διαθέσιμων τύπων απεικόνισης. Το φίλτρο δεν πρέπει να αφεθεί κενό (Not Null)</w:t>
             </w:r>
           </w:p>
         </w:tc>
@@ -4981,53 +4971,13 @@
           <w:u w:val="none"/>
         </w:rPr>
       </w:pPr>
-      <w:commentRangeStart w:id="5"/>
-      <w:r>
-        <w:rPr>
-          <w:rFonts w:eastAsia="Times New Roman" w:cs="Times New Roman" w:ascii="Times New Roman" w:hAnsi="Times New Roman"/>
-          <w:sz w:val="24"/>
-          <w:szCs w:val="24"/>
-        </w:rPr>
-        <w:t>Επαναφέρει το χρήστη στην ιστοσελίδα σύνδεσης</w:t>
-      </w:r>
-      <w:r>
-        <w:rPr>
-          <w:rFonts w:eastAsia="Times New Roman" w:cs="Times New Roman" w:ascii="Times New Roman" w:hAnsi="Times New Roman"/>
-          <w:sz w:val="24"/>
-          <w:szCs w:val="24"/>
-        </w:rPr>
-      </w:r>
-      <w:commentRangeEnd w:id="5"/>
-      <w:r>
-        <w:commentReference w:id="5"/>
-      </w:r>
-      <w:r>
-        <w:rPr>
-          <w:rFonts w:eastAsia="Times New Roman" w:cs="Times New Roman" w:ascii="Times New Roman" w:hAnsi="Times New Roman"/>
-          <w:sz w:val="24"/>
-          <w:szCs w:val="24"/>
-        </w:rPr>
-        <w:t xml:space="preserve"> </w:t>
-      </w:r>
-    </w:p>
-    <w:p>
-      <w:pPr>
-        <w:pStyle w:val="LOnormal"/>
-        <w:shd w:val="clear" w:fill="FFFFFF"/>
-        <w:ind w:left="720" w:hanging="0"/>
-        <w:rPr>
-          <w:rFonts w:ascii="Times New Roman" w:hAnsi="Times New Roman" w:eastAsia="Times New Roman" w:cs="Times New Roman"/>
-          <w:sz w:val="24"/>
-          <w:szCs w:val="24"/>
-        </w:rPr>
-      </w:pPr>
-      <w:r>
-        <w:rPr>
-          <w:rFonts w:eastAsia="Times New Roman" w:cs="Times New Roman" w:ascii="Times New Roman" w:hAnsi="Times New Roman"/>
-          <w:sz w:val="24"/>
-          <w:szCs w:val="24"/>
-        </w:rPr>
-        <w:t xml:space="preserve"> </w:t>
+      <w:r>
+        <w:rPr>
+          <w:rFonts w:eastAsia="Times New Roman" w:cs="Times New Roman" w:ascii="Times New Roman" w:hAnsi="Times New Roman"/>
+          <w:sz w:val="24"/>
+          <w:szCs w:val="24"/>
+        </w:rPr>
+        <w:t xml:space="preserve">Επαναφέρει το χρήστη στην ιστοσελίδα σύνδεσης </w:t>
       </w:r>
     </w:p>
     <w:p>
@@ -5054,7 +5004,7 @@
             <wp:extent cx="5731510" cy="5181600"/>
             <wp:effectExtent l="0" t="0" r="0" b="0"/>
             <wp:wrapSquare wrapText="bothSides"/>
-            <wp:docPr id="2" name="image4.png" descr=""/>
+            <wp:docPr id="3" name="image4.png" descr=""/>
             <wp:cNvGraphicFramePr>
               <a:graphicFrameLocks xmlns:a="http://schemas.openxmlformats.org/drawingml/2006/main" noChangeAspect="1"/>
             </wp:cNvGraphicFramePr>
@@ -5062,13 +5012,13 @@
               <a:graphicData uri="http://schemas.openxmlformats.org/drawingml/2006/picture">
                 <pic:pic xmlns:pic="http://schemas.openxmlformats.org/drawingml/2006/picture">
                   <pic:nvPicPr>
-                    <pic:cNvPr id="2" name="image4.png" descr=""/>
+                    <pic:cNvPr id="3" name="image4.png" descr=""/>
                     <pic:cNvPicPr>
                       <a:picLocks noChangeAspect="1" noChangeArrowheads="1"/>
                     </pic:cNvPicPr>
                   </pic:nvPicPr>
                   <pic:blipFill>
-                    <a:blip r:embed="rId3"/>
+                    <a:blip r:embed="rId4"/>
                     <a:stretch>
                       <a:fillRect/>
                     </a:stretch>
@@ -5137,11 +5087,7 @@
         </w:rPr>
       </w:pPr>
       <w:r>
-        <w:rPr>
-          <w:rFonts w:eastAsia="Times New Roman" w:cs="Times New Roman" w:ascii="Times New Roman" w:hAnsi="Times New Roman"/>
-          <w:sz w:val="24"/>
-          <w:szCs w:val="24"/>
-        </w:rPr>
+        <w:rPr/>
       </w:r>
     </w:p>
     <w:p>
@@ -5181,7 +5127,7 @@
           <wp:inline distT="0" distB="0" distL="0" distR="0">
             <wp:extent cx="5731510" cy="5549900"/>
             <wp:effectExtent l="0" t="0" r="0" b="0"/>
-            <wp:docPr id="3" name="image3.png" descr=""/>
+            <wp:docPr id="4" name="image3.png" descr=""/>
             <wp:cNvGraphicFramePr>
               <a:graphicFrameLocks xmlns:a="http://schemas.openxmlformats.org/drawingml/2006/main" noChangeAspect="1"/>
             </wp:cNvGraphicFramePr>
@@ -5189,13 +5135,13 @@
               <a:graphicData uri="http://schemas.openxmlformats.org/drawingml/2006/picture">
                 <pic:pic xmlns:pic="http://schemas.openxmlformats.org/drawingml/2006/picture">
                   <pic:nvPicPr>
-                    <pic:cNvPr id="3" name="image3.png" descr=""/>
+                    <pic:cNvPr id="4" name="image3.png" descr=""/>
                     <pic:cNvPicPr>
                       <a:picLocks noChangeAspect="1" noChangeArrowheads="1"/>
                     </pic:cNvPicPr>
                   </pic:nvPicPr>
                   <pic:blipFill>
-                    <a:blip r:embed="rId4"/>
+                    <a:blip r:embed="rId5"/>
                     <a:stretch>
                       <a:fillRect/>
                     </a:stretch>
@@ -5276,126 +5222,94 @@
         <w:spacing w:lineRule="auto" w:line="240" w:before="240" w:after="0"/>
         <w:rPr>
           <w:rFonts w:ascii="Times New Roman" w:hAnsi="Times New Roman" w:eastAsia="Times New Roman" w:cs="Times New Roman"/>
-          <w:sz w:val="24"/>
-          <w:szCs w:val="24"/>
-        </w:rPr>
-      </w:pPr>
-      <w:commentRangeStart w:id="6"/>
-      <w:r>
-        <w:rPr>
-          <w:rFonts w:eastAsia="Times New Roman" w:cs="Times New Roman" w:ascii="Times New Roman" w:hAnsi="Times New Roman"/>
-          <w:sz w:val="24"/>
-          <w:szCs w:val="24"/>
-        </w:rPr>
-        <w:t>N/A</w:t>
-      </w:r>
-      <w:commentRangeEnd w:id="6"/>
-      <w:r>
-        <w:commentReference w:id="6"/>
-      </w:r>
-      <w:r>
-        <w:rPr>
-          <w:rFonts w:eastAsia="Times New Roman" w:cs="Times New Roman" w:ascii="Times New Roman" w:hAnsi="Times New Roman"/>
-          <w:sz w:val="24"/>
-          <w:szCs w:val="24"/>
-        </w:rPr>
-      </w:r>
-    </w:p>
-    <w:p>
-      <w:pPr>
-        <w:pStyle w:val="LOnormal"/>
-        <w:shd w:val="clear" w:fill="FFFFFF"/>
-        <w:spacing w:lineRule="auto" w:line="240" w:before="240" w:after="0"/>
-        <w:rPr>
-          <w:rFonts w:ascii="Times New Roman" w:hAnsi="Times New Roman" w:eastAsia="Times New Roman" w:cs="Times New Roman"/>
-          <w:sz w:val="24"/>
-          <w:szCs w:val="24"/>
-        </w:rPr>
-      </w:pPr>
-      <w:r>
-        <w:rPr>
-          <w:rFonts w:eastAsia="Times New Roman" w:cs="Times New Roman" w:ascii="Times New Roman" w:hAnsi="Times New Roman"/>
-          <w:sz w:val="24"/>
-          <w:szCs w:val="24"/>
-        </w:rPr>
-        <w:t>Αλλά δεν ξέρω γιατί, οπότε:</w:t>
+          <w:color w:val="2F5496"/>
+          <w:sz w:val="24"/>
+          <w:szCs w:val="24"/>
+        </w:rPr>
+      </w:pPr>
+      <w:r>
+        <w:rPr>
+          <w:rFonts w:eastAsia="Times New Roman" w:cs="Times New Roman" w:ascii="Times New Roman" w:hAnsi="Times New Roman"/>
+          <w:sz w:val="24"/>
+          <w:szCs w:val="24"/>
+        </w:rPr>
         <w:br/>
-      </w:r>
-      <w:r>
-        <w:rPr>
-          <w:rFonts w:eastAsia="Times New Roman" w:cs="Times New Roman" w:ascii="Times New Roman" w:hAnsi="Times New Roman"/>
-          <w:sz w:val="24"/>
-          <w:szCs w:val="24"/>
-        </w:rPr>
-        <w:t>Εκτύπωση</w:t>
-      </w:r>
-      <w:r>
-        <w:rPr>
-          <w:rFonts w:eastAsia="Times New Roman" w:cs="Times New Roman" w:ascii="Times New Roman" w:hAnsi="Times New Roman"/>
-          <w:sz w:val="24"/>
-          <w:szCs w:val="24"/>
-        </w:rPr>
-        <w:t xml:space="preserve"> </w:t>
-      </w:r>
-      <w:r>
-        <w:rPr>
-          <w:rFonts w:eastAsia="Times New Roman" w:cs="Times New Roman" w:ascii="Times New Roman" w:hAnsi="Times New Roman"/>
-          <w:sz w:val="24"/>
-          <w:szCs w:val="24"/>
-        </w:rPr>
-        <w:t>επιθυμητών δεδομένων στην οθόνη</w:t>
-      </w:r>
-    </w:p>
-    <w:p>
-      <w:pPr>
-        <w:pStyle w:val="LOnormal"/>
-        <w:shd w:val="clear" w:fill="FFFFFF"/>
-        <w:spacing w:lineRule="auto" w:line="240" w:before="240" w:after="0"/>
-        <w:rPr>
-          <w:rFonts w:ascii="Times New Roman" w:hAnsi="Times New Roman" w:eastAsia="Times New Roman" w:cs="Times New Roman"/>
-        </w:rPr>
-      </w:pPr>
-      <w:r>
-        <w:rPr/>
-      </w:r>
-    </w:p>
-    <w:p>
-      <w:pPr>
-        <w:pStyle w:val="LOnormal"/>
-        <w:shd w:val="clear" w:fill="FFFFFF"/>
-        <w:spacing w:lineRule="auto" w:line="240" w:before="240" w:after="0"/>
-        <w:rPr>
-          <w:rFonts w:ascii="Times New Roman" w:hAnsi="Times New Roman" w:eastAsia="Times New Roman" w:cs="Times New Roman"/>
-        </w:rPr>
-      </w:pPr>
-      <w:r>
-        <w:rPr/>
-      </w:r>
-    </w:p>
-    <w:p>
-      <w:pPr>
-        <w:pStyle w:val="LOnormal"/>
-        <w:shd w:val="clear" w:fill="FFFFFF"/>
-        <w:spacing w:lineRule="auto" w:line="240" w:before="240" w:after="0"/>
-        <w:rPr>
-          <w:rFonts w:ascii="Times New Roman" w:hAnsi="Times New Roman" w:eastAsia="Times New Roman" w:cs="Times New Roman"/>
-        </w:rPr>
-      </w:pPr>
-      <w:r>
-        <w:rPr/>
-      </w:r>
-    </w:p>
-    <w:p>
-      <w:pPr>
-        <w:pStyle w:val="LOnormal"/>
-        <w:shd w:val="clear" w:fill="FFFFFF"/>
-        <w:spacing w:lineRule="auto" w:line="240" w:before="240" w:after="0"/>
-        <w:rPr>
-          <w:rFonts w:ascii="Times New Roman" w:hAnsi="Times New Roman" w:eastAsia="Times New Roman" w:cs="Times New Roman"/>
-        </w:rPr>
-      </w:pPr>
-      <w:r>
-        <w:rPr/>
+        <w:t>Εκτύπωση επιθυμητών δεδομένων στην οθόνη</w:t>
+      </w:r>
+    </w:p>
+    <w:p>
+      <w:pPr>
+        <w:pStyle w:val="LOnormal"/>
+        <w:shd w:val="clear" w:fill="FFFFFF"/>
+        <w:spacing w:lineRule="auto" w:line="240" w:before="240" w:after="0"/>
+        <w:rPr>
+          <w:rFonts w:ascii="Times New Roman" w:hAnsi="Times New Roman" w:eastAsia="Times New Roman" w:cs="Times New Roman"/>
+        </w:rPr>
+      </w:pPr>
+      <w:r>
+        <w:rPr>
+          <w:rFonts w:eastAsia="Times New Roman" w:cs="Times New Roman" w:ascii="Times New Roman" w:hAnsi="Times New Roman"/>
+        </w:rPr>
+      </w:r>
+    </w:p>
+    <w:p>
+      <w:pPr>
+        <w:pStyle w:val="LOnormal"/>
+        <w:shd w:val="clear" w:fill="FFFFFF"/>
+        <w:spacing w:lineRule="auto" w:line="240" w:before="240" w:after="0"/>
+        <w:rPr>
+          <w:rFonts w:ascii="Times New Roman" w:hAnsi="Times New Roman" w:eastAsia="Times New Roman" w:cs="Times New Roman"/>
+        </w:rPr>
+      </w:pPr>
+      <w:r>
+        <w:rPr>
+          <w:rFonts w:eastAsia="Times New Roman" w:cs="Times New Roman" w:ascii="Times New Roman" w:hAnsi="Times New Roman"/>
+        </w:rPr>
+      </w:r>
+    </w:p>
+    <w:p>
+      <w:pPr>
+        <w:pStyle w:val="LOnormal"/>
+        <w:shd w:val="clear" w:fill="FFFFFF"/>
+        <w:spacing w:lineRule="auto" w:line="240" w:before="240" w:after="0"/>
+        <w:rPr>
+          <w:rFonts w:ascii="Times New Roman" w:hAnsi="Times New Roman" w:eastAsia="Times New Roman" w:cs="Times New Roman"/>
+        </w:rPr>
+      </w:pPr>
+      <w:r>
+        <w:rPr>
+          <w:rFonts w:eastAsia="Times New Roman" w:cs="Times New Roman" w:ascii="Times New Roman" w:hAnsi="Times New Roman"/>
+        </w:rPr>
+      </w:r>
+    </w:p>
+    <w:p>
+      <w:pPr>
+        <w:pStyle w:val="LOnormal"/>
+        <w:shd w:val="clear" w:fill="FFFFFF"/>
+        <w:spacing w:lineRule="auto" w:line="240" w:before="240" w:after="0"/>
+        <w:rPr>
+          <w:rFonts w:ascii="Times New Roman" w:hAnsi="Times New Roman" w:eastAsia="Times New Roman" w:cs="Times New Roman"/>
+        </w:rPr>
+      </w:pPr>
+      <w:r>
+        <w:rPr>
+          <w:rFonts w:eastAsia="Times New Roman" w:cs="Times New Roman" w:ascii="Times New Roman" w:hAnsi="Times New Roman"/>
+        </w:rPr>
+      </w:r>
+    </w:p>
+    <w:p>
+      <w:pPr>
+        <w:pStyle w:val="LOnormal"/>
+        <w:shd w:val="clear" w:fill="FFFFFF"/>
+        <w:spacing w:lineRule="auto" w:line="240" w:before="240" w:after="0"/>
+        <w:rPr>
+          <w:rFonts w:ascii="Times New Roman" w:hAnsi="Times New Roman" w:eastAsia="Times New Roman" w:cs="Times New Roman"/>
+        </w:rPr>
+      </w:pPr>
+      <w:r>
+        <w:rPr>
+          <w:rFonts w:eastAsia="Times New Roman" w:cs="Times New Roman" w:ascii="Times New Roman" w:hAnsi="Times New Roman"/>
+        </w:rPr>
       </w:r>
     </w:p>
     <w:p>
@@ -5534,31 +5448,7 @@
           <w:sz w:val="24"/>
           <w:szCs w:val="24"/>
         </w:rPr>
-        <w:t>Λειτουργός οδού</w:t>
-      </w:r>
-    </w:p>
-    <w:p>
-      <w:pPr>
-        <w:pStyle w:val="LOnormal"/>
-        <w:shd w:val="clear" w:fill="FFFFFF"/>
-        <w:spacing w:lineRule="auto" w:line="240" w:before="240" w:after="0"/>
-        <w:rPr>
-          <w:rFonts w:ascii="Times New Roman" w:hAnsi="Times New Roman" w:eastAsia="Times New Roman" w:cs="Times New Roman"/>
-          <w:i/>
-          <w:i/>
-          <w:color w:val="2F5496"/>
-          <w:sz w:val="24"/>
-          <w:szCs w:val="24"/>
-        </w:rPr>
-      </w:pPr>
-      <w:r>
-        <w:rPr>
-          <w:rFonts w:eastAsia="Times New Roman" w:cs="Times New Roman" w:ascii="Times New Roman" w:hAnsi="Times New Roman"/>
-          <w:i/>
-          <w:color w:val="2F5496"/>
-          <w:sz w:val="24"/>
-          <w:szCs w:val="24"/>
-        </w:rPr>
+        <w:t>Λειτουργός οδο</w:t>
       </w:r>
     </w:p>
     <w:p>
@@ -6330,39 +6220,7 @@
                 <w:sz w:val="24"/>
                 <w:szCs w:val="24"/>
               </w:rPr>
-              <w:t xml:space="preserve">Ένας </w:t>
-            </w:r>
-            <w:r>
-              <w:rPr>
-                <w:rFonts w:eastAsia="Times New Roman" w:cs="Times New Roman" w:ascii="Times New Roman" w:hAnsi="Times New Roman"/>
-                <w:sz w:val="24"/>
-                <w:szCs w:val="24"/>
-              </w:rPr>
-              <w:t xml:space="preserve">εκ των διαθέσιμων </w:t>
-            </w:r>
-            <w:r>
-              <w:rPr>
-                <w:rFonts w:eastAsia="Times New Roman" w:cs="Times New Roman" w:ascii="Times New Roman" w:hAnsi="Times New Roman"/>
-                <w:sz w:val="24"/>
-                <w:szCs w:val="24"/>
-              </w:rPr>
-              <w:t>τύπ</w:t>
-            </w:r>
-            <w:r>
-              <w:rPr>
-                <w:rFonts w:eastAsia="Times New Roman" w:cs="Times New Roman" w:ascii="Times New Roman" w:hAnsi="Times New Roman"/>
-                <w:sz w:val="24"/>
-                <w:szCs w:val="24"/>
-              </w:rPr>
-              <w:t>ων</w:t>
-            </w:r>
-            <w:r>
-              <w:rPr>
-                <w:rFonts w:eastAsia="Times New Roman" w:cs="Times New Roman" w:ascii="Times New Roman" w:hAnsi="Times New Roman"/>
-                <w:sz w:val="24"/>
-                <w:szCs w:val="24"/>
-              </w:rPr>
-              <w:t xml:space="preserve"> απεικόνισης. Το φίλτρο δεν πρέπει να αφεθεί κενό (Not Null)</w:t>
+              <w:t>Ένας εκ των διαθέσιμων τύπων απεικόνισης. Το φίλτρο δεν πρέπει να αφεθεί κενό (Not Null)</w:t>
             </w:r>
           </w:p>
         </w:tc>
@@ -6545,27 +6403,7 @@
           <w:sz w:val="24"/>
           <w:szCs w:val="24"/>
         </w:rPr>
-        <w:t xml:space="preserve">Ο χρήστης επιλέγει το επιθυμητό χρονικό διάστημα και τον λειτουργό οδού με τον οποίο θέλει να εξετάσει τις οικονομικές εκκρεμότητες </w:t>
-      </w:r>
-      <w:commentRangeStart w:id="7"/>
-      <w:r>
-        <w:rPr>
-          <w:rFonts w:eastAsia="Times New Roman" w:cs="Times New Roman" w:ascii="Times New Roman" w:hAnsi="Times New Roman"/>
-          <w:sz w:val="24"/>
-          <w:szCs w:val="24"/>
-        </w:rPr>
-        <w:t>(οφειλές προς τη μια ή την άλλη κατεύθυνση)</w:t>
-      </w:r>
-      <w:commentRangeEnd w:id="7"/>
-      <w:r>
-        <w:commentReference w:id="7"/>
-      </w:r>
-      <w:r>
-        <w:rPr>
-          <w:rFonts w:eastAsia="Times New Roman" w:cs="Times New Roman" w:ascii="Times New Roman" w:hAnsi="Times New Roman"/>
-          <w:sz w:val="24"/>
-          <w:szCs w:val="24"/>
-        </w:rPr>
+        <w:t>Ο χρήστης επιλέγει το επιθυμητό χρονικό διάστημα και τον λειτουργό οδού με τον οποίο θέλει να εξετάσει τις οικονομικές εκκρεμότητες (οφειλές προς τη μια ή την άλλη κατεύθυνση)</w:t>
       </w:r>
     </w:p>
     <w:p>
@@ -6699,7 +6537,6 @@
           <w:u w:val="none"/>
         </w:rPr>
       </w:pPr>
-      <w:commentRangeStart w:id="8"/>
       <w:r>
         <w:rPr>
           <w:rFonts w:eastAsia="Times New Roman" w:cs="Times New Roman" w:ascii="Times New Roman" w:hAnsi="Times New Roman"/>
@@ -6707,17 +6544,6 @@
           <w:szCs w:val="24"/>
         </w:rPr>
         <w:t>Ο χρήστης επαναφέρεται στην ιστοσελίδα σύνδεσης</w:t>
-      </w:r>
-      <w:commentRangeEnd w:id="8"/>
-      <w:r>
-        <w:commentReference w:id="8"/>
-      </w:r>
-      <w:r>
-        <w:rPr>
-          <w:rFonts w:eastAsia="Times New Roman" w:cs="Times New Roman" w:ascii="Times New Roman" w:hAnsi="Times New Roman"/>
-          <w:sz w:val="24"/>
-          <w:szCs w:val="24"/>
-        </w:rPr>
       </w:r>
     </w:p>
     <w:p>
@@ -6766,7 +6592,119 @@
         <w:pStyle w:val="LOnormal"/>
         <w:shd w:val="clear" w:fill="FFFFFF"/>
         <w:spacing w:lineRule="auto" w:line="240" w:before="0" w:after="240"/>
-        <w:ind w:left="720" w:hanging="0"/>
+        <w:ind w:left="360" w:hanging="0"/>
+        <w:rPr>
+          <w:rFonts w:ascii="Times New Roman" w:hAnsi="Times New Roman" w:eastAsia="Times New Roman" w:cs="Times New Roman"/>
+          <w:sz w:val="24"/>
+          <w:szCs w:val="24"/>
+        </w:rPr>
+      </w:pPr>
+      <w:r>
+        <w:rPr/>
+      </w:r>
+    </w:p>
+    <w:p>
+      <w:pPr>
+        <w:pStyle w:val="LOnormal"/>
+        <w:shd w:val="clear" w:fill="FFFFFF"/>
+        <w:spacing w:lineRule="auto" w:line="240" w:before="0" w:after="240"/>
+        <w:ind w:left="360" w:hanging="0"/>
+        <w:rPr>
+          <w:rFonts w:ascii="Times New Roman" w:hAnsi="Times New Roman" w:eastAsia="Times New Roman" w:cs="Times New Roman"/>
+          <w:sz w:val="24"/>
+          <w:szCs w:val="24"/>
+        </w:rPr>
+      </w:pPr>
+      <w:r>
+        <w:rPr/>
+      </w:r>
+    </w:p>
+    <w:p>
+      <w:pPr>
+        <w:pStyle w:val="LOnormal"/>
+        <w:shd w:val="clear" w:fill="FFFFFF"/>
+        <w:spacing w:lineRule="auto" w:line="240" w:before="0" w:after="240"/>
+        <w:ind w:left="360" w:hanging="0"/>
+        <w:rPr>
+          <w:rFonts w:ascii="Times New Roman" w:hAnsi="Times New Roman" w:eastAsia="Times New Roman" w:cs="Times New Roman"/>
+          <w:sz w:val="24"/>
+          <w:szCs w:val="24"/>
+        </w:rPr>
+      </w:pPr>
+      <w:r>
+        <w:rPr/>
+      </w:r>
+    </w:p>
+    <w:p>
+      <w:pPr>
+        <w:pStyle w:val="LOnormal"/>
+        <w:shd w:val="clear" w:fill="FFFFFF"/>
+        <w:spacing w:lineRule="auto" w:line="240" w:before="0" w:after="240"/>
+        <w:ind w:left="360" w:hanging="0"/>
+        <w:rPr>
+          <w:rFonts w:ascii="Times New Roman" w:hAnsi="Times New Roman" w:eastAsia="Times New Roman" w:cs="Times New Roman"/>
+          <w:sz w:val="24"/>
+          <w:szCs w:val="24"/>
+        </w:rPr>
+      </w:pPr>
+      <w:r>
+        <w:rPr/>
+      </w:r>
+    </w:p>
+    <w:p>
+      <w:pPr>
+        <w:pStyle w:val="LOnormal"/>
+        <w:shd w:val="clear" w:fill="FFFFFF"/>
+        <w:spacing w:lineRule="auto" w:line="240" w:before="0" w:after="240"/>
+        <w:ind w:left="360" w:hanging="0"/>
+        <w:rPr>
+          <w:rFonts w:ascii="Times New Roman" w:hAnsi="Times New Roman" w:eastAsia="Times New Roman" w:cs="Times New Roman"/>
+          <w:sz w:val="24"/>
+          <w:szCs w:val="24"/>
+        </w:rPr>
+      </w:pPr>
+      <w:r>
+        <w:rPr/>
+      </w:r>
+    </w:p>
+    <w:p>
+      <w:pPr>
+        <w:pStyle w:val="LOnormal"/>
+        <w:shd w:val="clear" w:fill="FFFFFF"/>
+        <w:spacing w:lineRule="auto" w:line="240" w:before="0" w:after="240"/>
+        <w:ind w:left="360" w:hanging="0"/>
+        <w:rPr>
+          <w:rFonts w:ascii="Times New Roman" w:hAnsi="Times New Roman" w:eastAsia="Times New Roman" w:cs="Times New Roman"/>
+          <w:sz w:val="24"/>
+          <w:szCs w:val="24"/>
+        </w:rPr>
+      </w:pPr>
+      <w:r>
+        <w:rPr/>
+      </w:r>
+    </w:p>
+    <w:p>
+      <w:pPr>
+        <w:pStyle w:val="LOnormal"/>
+        <w:shd w:val="clear" w:fill="FFFFFF"/>
+        <w:spacing w:lineRule="auto" w:line="240" w:before="0" w:after="240"/>
+        <w:ind w:left="360" w:hanging="0"/>
+        <w:rPr>
+          <w:rFonts w:ascii="Times New Roman" w:hAnsi="Times New Roman" w:eastAsia="Times New Roman" w:cs="Times New Roman"/>
+          <w:sz w:val="24"/>
+          <w:szCs w:val="24"/>
+        </w:rPr>
+      </w:pPr>
+      <w:r>
+        <w:rPr/>
+      </w:r>
+    </w:p>
+    <w:p>
+      <w:pPr>
+        <w:pStyle w:val="LOnormal"/>
+        <w:shd w:val="clear" w:fill="FFFFFF"/>
+        <w:spacing w:lineRule="auto" w:line="240" w:before="0" w:after="240"/>
+        <w:ind w:hanging="0"/>
         <w:rPr>
           <w:rFonts w:ascii="Times New Roman" w:hAnsi="Times New Roman" w:eastAsia="Times New Roman" w:cs="Times New Roman"/>
           <w:sz w:val="24"/>
@@ -6778,15 +6716,15 @@
           <wp:anchor behindDoc="0" distT="0" distB="0" distL="114300" distR="114300" simplePos="0" locked="0" layoutInCell="1" allowOverlap="1" relativeHeight="2">
             <wp:simplePos x="0" y="0"/>
             <wp:positionH relativeFrom="column">
-              <wp:posOffset>-122555</wp:posOffset>
+              <wp:posOffset>215265</wp:posOffset>
             </wp:positionH>
             <wp:positionV relativeFrom="paragraph">
               <wp:posOffset>245745</wp:posOffset>
             </wp:positionV>
-            <wp:extent cx="6185535" cy="4335780"/>
+            <wp:extent cx="5555615" cy="3894455"/>
             <wp:effectExtent l="0" t="0" r="0" b="0"/>
             <wp:wrapSquare wrapText="bothSides"/>
-            <wp:docPr id="4" name="image5.png" descr=""/>
+            <wp:docPr id="5" name="image5.png" descr=""/>
             <wp:cNvGraphicFramePr>
               <a:graphicFrameLocks xmlns:a="http://schemas.openxmlformats.org/drawingml/2006/main" noChangeAspect="1"/>
             </wp:cNvGraphicFramePr>
@@ -6794,104 +6732,7 @@
               <a:graphicData uri="http://schemas.openxmlformats.org/drawingml/2006/picture">
                 <pic:pic xmlns:pic="http://schemas.openxmlformats.org/drawingml/2006/picture">
                   <pic:nvPicPr>
-                    <pic:cNvPr id="4" name="image5.png" descr=""/>
-                    <pic:cNvPicPr>
-                      <a:picLocks noChangeAspect="1" noChangeArrowheads="1"/>
-                    </pic:cNvPicPr>
-                  </pic:nvPicPr>
-                  <pic:blipFill>
-                    <a:blip r:embed="rId5"/>
-                    <a:stretch>
-                      <a:fillRect/>
-                    </a:stretch>
-                  </pic:blipFill>
-                  <pic:spPr bwMode="auto">
-                    <a:xfrm>
-                      <a:off x="0" y="0"/>
-                      <a:ext cx="6185535" cy="4335780"/>
-                    </a:xfrm>
-                    <a:prstGeom prst="rect">
-                      <a:avLst/>
-                    </a:prstGeom>
-                  </pic:spPr>
-                </pic:pic>
-              </a:graphicData>
-            </a:graphic>
-          </wp:anchor>
-        </w:drawing>
-      </w:r>
-      <w:r>
-        <w:rPr>
-          <w:rFonts w:eastAsia="Times New Roman" w:cs="Times New Roman" w:ascii="Times New Roman" w:hAnsi="Times New Roman"/>
-          <w:sz w:val="24"/>
-          <w:szCs w:val="24"/>
-        </w:rPr>
-        <w:t>(</w:t>
-      </w:r>
-      <w:r>
-        <w:rPr>
-          <w:rFonts w:eastAsia="Times New Roman" w:cs="Times New Roman" w:ascii="Times New Roman" w:hAnsi="Times New Roman"/>
-          <w:sz w:val="24"/>
-          <w:szCs w:val="24"/>
-        </w:rPr>
-        <w:t>state diagram)</w:t>
-      </w:r>
-    </w:p>
-    <w:p>
-      <w:pPr>
-        <w:pStyle w:val="LOnormal"/>
-        <w:shd w:val="clear" w:fill="FFFFFF"/>
-        <w:spacing w:lineRule="auto" w:line="240" w:before="240" w:after="0"/>
-        <w:rPr>
-          <w:rFonts w:ascii="Times New Roman" w:hAnsi="Times New Roman" w:eastAsia="Times New Roman" w:cs="Times New Roman"/>
-          <w:sz w:val="24"/>
-          <w:szCs w:val="24"/>
-        </w:rPr>
-      </w:pPr>
-      <w:r>
-        <w:rPr>
-          <w:rFonts w:eastAsia="Times New Roman" w:cs="Times New Roman" w:ascii="Times New Roman" w:hAnsi="Times New Roman"/>
-          <w:sz w:val="24"/>
-          <w:szCs w:val="24"/>
-        </w:rPr>
-        <w:t xml:space="preserve"> </w:t>
-      </w:r>
-      <w:r>
-        <w:rPr>
-          <w:rFonts w:eastAsia="Times New Roman" w:cs="Times New Roman" w:ascii="Times New Roman" w:hAnsi="Times New Roman"/>
-          <w:sz w:val="24"/>
-          <w:szCs w:val="24"/>
-        </w:rPr>
-        <w:t>(activity diagram)</w:t>
-      </w:r>
-    </w:p>
-    <w:p>
-      <w:pPr>
-        <w:pStyle w:val="LOnormal"/>
-        <w:shd w:val="clear" w:fill="FFFFFF"/>
-        <w:spacing w:lineRule="auto" w:line="240" w:before="240" w:after="0"/>
-        <w:rPr>
-          <w:rFonts w:ascii="Times New Roman" w:hAnsi="Times New Roman" w:eastAsia="Times New Roman" w:cs="Times New Roman"/>
-          <w:color w:val="2F5496"/>
-          <w:sz w:val="24"/>
-          <w:szCs w:val="24"/>
-        </w:rPr>
-      </w:pPr>
-      <w:r>
-        <w:rPr/>
-        <w:drawing>
-          <wp:inline distT="0" distB="0" distL="0" distR="0">
-            <wp:extent cx="6419215" cy="4595495"/>
-            <wp:effectExtent l="0" t="0" r="0" b="0"/>
-            <wp:docPr id="5" name="image2.png" descr=""/>
-            <wp:cNvGraphicFramePr>
-              <a:graphicFrameLocks xmlns:a="http://schemas.openxmlformats.org/drawingml/2006/main" noChangeAspect="1"/>
-            </wp:cNvGraphicFramePr>
-            <a:graphic xmlns:a="http://schemas.openxmlformats.org/drawingml/2006/main">
-              <a:graphicData uri="http://schemas.openxmlformats.org/drawingml/2006/picture">
-                <pic:pic xmlns:pic="http://schemas.openxmlformats.org/drawingml/2006/picture">
-                  <pic:nvPicPr>
-                    <pic:cNvPr id="5" name="image2.png" descr=""/>
+                    <pic:cNvPr id="5" name="image5.png" descr=""/>
                     <pic:cNvPicPr>
                       <a:picLocks noChangeAspect="1" noChangeArrowheads="1"/>
                     </pic:cNvPicPr>
@@ -6905,7 +6746,116 @@
                   <pic:spPr bwMode="auto">
                     <a:xfrm>
                       <a:off x="0" y="0"/>
-                      <a:ext cx="6419215" cy="4595495"/>
+                      <a:ext cx="5555615" cy="3894455"/>
+                    </a:xfrm>
+                    <a:prstGeom prst="rect">
+                      <a:avLst/>
+                    </a:prstGeom>
+                  </pic:spPr>
+                </pic:pic>
+              </a:graphicData>
+            </a:graphic>
+          </wp:anchor>
+        </w:drawing>
+      </w:r>
+      <w:r>
+        <w:rPr>
+          <w:rFonts w:eastAsia="Times New Roman" w:cs="Times New Roman" w:ascii="Times New Roman" w:hAnsi="Times New Roman"/>
+          <w:sz w:val="24"/>
+          <w:szCs w:val="24"/>
+        </w:rPr>
+        <w:t>(</w:t>
+      </w:r>
+      <w:r>
+        <w:rPr>
+          <w:rFonts w:eastAsia="Times New Roman" w:cs="Times New Roman" w:ascii="Times New Roman" w:hAnsi="Times New Roman"/>
+          <w:sz w:val="24"/>
+          <w:szCs w:val="24"/>
+        </w:rPr>
+        <w:t>state diagram)</w:t>
+      </w:r>
+    </w:p>
+    <w:p>
+      <w:pPr>
+        <w:pStyle w:val="LOnormal"/>
+        <w:shd w:val="clear" w:fill="FFFFFF"/>
+        <w:spacing w:lineRule="auto" w:line="240" w:before="240" w:after="0"/>
+        <w:rPr>
+          <w:rFonts w:ascii="Times New Roman" w:hAnsi="Times New Roman" w:eastAsia="Times New Roman" w:cs="Times New Roman"/>
+          <w:sz w:val="24"/>
+          <w:szCs w:val="24"/>
+        </w:rPr>
+      </w:pPr>
+      <w:r>
+        <w:rPr>
+          <w:rFonts w:eastAsia="Times New Roman" w:cs="Times New Roman" w:ascii="Times New Roman" w:hAnsi="Times New Roman"/>
+          <w:sz w:val="24"/>
+          <w:szCs w:val="24"/>
+        </w:rPr>
+        <w:t xml:space="preserve"> </w:t>
+      </w:r>
+    </w:p>
+    <w:p>
+      <w:pPr>
+        <w:pStyle w:val="LOnormal"/>
+        <w:shd w:val="clear" w:fill="FFFFFF"/>
+        <w:spacing w:lineRule="auto" w:line="240" w:before="240" w:after="0"/>
+        <w:rPr>
+          <w:rFonts w:ascii="Times New Roman" w:hAnsi="Times New Roman" w:eastAsia="Times New Roman" w:cs="Times New Roman"/>
+          <w:sz w:val="24"/>
+          <w:szCs w:val="24"/>
+        </w:rPr>
+      </w:pPr>
+      <w:r>
+        <w:rPr>
+          <w:rFonts w:eastAsia="Times New Roman" w:cs="Times New Roman" w:ascii="Times New Roman" w:hAnsi="Times New Roman"/>
+          <w:sz w:val="24"/>
+          <w:szCs w:val="24"/>
+        </w:rPr>
+        <w:t>(activity diagram)</w:t>
+      </w:r>
+    </w:p>
+    <w:p>
+      <w:pPr>
+        <w:pStyle w:val="LOnormal"/>
+        <w:shd w:val="clear" w:fill="FFFFFF"/>
+        <w:spacing w:lineRule="auto" w:line="240" w:before="240" w:after="0"/>
+        <w:rPr>
+          <w:rFonts w:ascii="Times New Roman" w:hAnsi="Times New Roman" w:eastAsia="Times New Roman" w:cs="Times New Roman"/>
+          <w:color w:val="2F5496"/>
+          <w:sz w:val="24"/>
+          <w:szCs w:val="24"/>
+        </w:rPr>
+      </w:pPr>
+      <w:r>
+        <w:rPr/>
+        <w:drawing>
+          <wp:inline distT="0" distB="0" distL="0" distR="0">
+            <wp:extent cx="5807075" cy="4157345"/>
+            <wp:effectExtent l="0" t="0" r="0" b="0"/>
+            <wp:docPr id="6" name="image2.png" descr=""/>
+            <wp:cNvGraphicFramePr>
+              <a:graphicFrameLocks xmlns:a="http://schemas.openxmlformats.org/drawingml/2006/main" noChangeAspect="1"/>
+            </wp:cNvGraphicFramePr>
+            <a:graphic xmlns:a="http://schemas.openxmlformats.org/drawingml/2006/main">
+              <a:graphicData uri="http://schemas.openxmlformats.org/drawingml/2006/picture">
+                <pic:pic xmlns:pic="http://schemas.openxmlformats.org/drawingml/2006/picture">
+                  <pic:nvPicPr>
+                    <pic:cNvPr id="6" name="image2.png" descr=""/>
+                    <pic:cNvPicPr>
+                      <a:picLocks noChangeAspect="1" noChangeArrowheads="1"/>
+                    </pic:cNvPicPr>
+                  </pic:nvPicPr>
+                  <pic:blipFill>
+                    <a:blip r:embed="rId7"/>
+                    <a:stretch>
+                      <a:fillRect/>
+                    </a:stretch>
+                  </pic:blipFill>
+                  <pic:spPr bwMode="auto">
+                    <a:xfrm>
+                      <a:off x="0" y="0"/>
+                      <a:ext cx="5807075" cy="4157345"/>
                     </a:xfrm>
                     <a:prstGeom prst="rect">
                       <a:avLst/>
@@ -6937,6 +6887,7 @@
           <w:sz w:val="24"/>
           <w:szCs w:val="24"/>
         </w:rPr>
+        <w:t>3.1.1.7</w:t>
       </w:r>
     </w:p>
     <w:p>
@@ -6958,127 +6909,16 @@
           <w:sz w:val="24"/>
           <w:szCs w:val="24"/>
         </w:rPr>
-      </w:r>
-    </w:p>
-    <w:p>
-      <w:pPr>
-        <w:pStyle w:val="LOnormal"/>
-        <w:shd w:val="clear" w:fill="FFFFFF"/>
-        <w:spacing w:lineRule="auto" w:line="240" w:before="240" w:after="0"/>
-        <w:rPr>
-          <w:rFonts w:ascii="Times New Roman" w:hAnsi="Times New Roman" w:eastAsia="Times New Roman" w:cs="Times New Roman"/>
-          <w:color w:val="2F5496"/>
-          <w:sz w:val="24"/>
-          <w:szCs w:val="24"/>
-        </w:rPr>
-      </w:pPr>
-      <w:r>
-        <w:rPr>
-          <w:rFonts w:eastAsia="Times New Roman" w:cs="Times New Roman" w:ascii="Times New Roman" w:hAnsi="Times New Roman"/>
-          <w:color w:val="2F5496"/>
-          <w:sz w:val="24"/>
-          <w:szCs w:val="24"/>
-        </w:rPr>
-        <w:t>3.1.1.7</w:t>
-      </w:r>
-    </w:p>
-    <w:p>
-      <w:pPr>
-        <w:pStyle w:val="LOnormal"/>
-        <w:shd w:val="clear" w:fill="FFFFFF"/>
-        <w:spacing w:lineRule="auto" w:line="240" w:before="240" w:after="0"/>
-        <w:rPr>
-          <w:rFonts w:ascii="Times New Roman" w:hAnsi="Times New Roman" w:eastAsia="Times New Roman" w:cs="Times New Roman"/>
-          <w:color w:val="2F5496"/>
-          <w:sz w:val="24"/>
-          <w:szCs w:val="24"/>
-        </w:rPr>
-      </w:pPr>
-      <w:r>
-        <w:rPr>
-          <w:rFonts w:eastAsia="Times New Roman" w:cs="Times New Roman" w:ascii="Times New Roman" w:hAnsi="Times New Roman"/>
-          <w:color w:val="2F5496"/>
-          <w:sz w:val="24"/>
-          <w:szCs w:val="24"/>
-        </w:rPr>
         <w:t xml:space="preserve">Δεδομένα εξόδου </w:t>
       </w:r>
-    </w:p>
-    <w:p>
-      <w:pPr>
-        <w:pStyle w:val="LOnormal"/>
-        <w:shd w:val="clear" w:fill="FFFFFF"/>
-        <w:spacing w:lineRule="auto" w:line="240" w:before="240" w:after="0"/>
-        <w:rPr>
-          <w:rFonts w:ascii="Times New Roman" w:hAnsi="Times New Roman" w:eastAsia="Times New Roman" w:cs="Times New Roman"/>
-          <w:sz w:val="24"/>
-          <w:szCs w:val="24"/>
-        </w:rPr>
-      </w:pPr>
-      <w:commentRangeStart w:id="9"/>
-      <w:r>
-        <w:rPr>
-          <w:rFonts w:eastAsia="Times New Roman" w:cs="Times New Roman" w:ascii="Times New Roman" w:hAnsi="Times New Roman"/>
-          <w:sz w:val="24"/>
-          <w:szCs w:val="24"/>
-        </w:rPr>
-        <w:t>N/A</w:t>
-      </w:r>
-      <w:commentRangeEnd w:id="9"/>
-      <w:r>
-        <w:commentReference w:id="9"/>
-      </w:r>
-      <w:r>
-        <w:rPr>
-          <w:rFonts w:eastAsia="Times New Roman" w:cs="Times New Roman" w:ascii="Times New Roman" w:hAnsi="Times New Roman"/>
-          <w:sz w:val="24"/>
-          <w:szCs w:val="24"/>
-        </w:rPr>
-      </w:r>
-    </w:p>
-    <w:p>
-      <w:pPr>
-        <w:pStyle w:val="LOnormal"/>
-        <w:shd w:val="clear" w:fill="FFFFFF"/>
-        <w:spacing w:lineRule="auto" w:line="240" w:before="240" w:after="0"/>
-        <w:rPr>
-          <w:rFonts w:ascii="Times New Roman" w:hAnsi="Times New Roman" w:eastAsia="Times New Roman" w:cs="Times New Roman"/>
-          <w:sz w:val="24"/>
-          <w:szCs w:val="24"/>
-        </w:rPr>
-      </w:pPr>
-      <w:r>
-        <w:rPr>
-          <w:rFonts w:eastAsia="Times New Roman" w:cs="Times New Roman" w:ascii="Times New Roman" w:hAnsi="Times New Roman"/>
-          <w:sz w:val="24"/>
-          <w:szCs w:val="24"/>
-        </w:rPr>
-        <w:t>Αλλά δεν ξέρω γιατί, οπότε:</w:t>
+      <w:r>
+        <w:rPr>
+          <w:rFonts w:eastAsia="Times New Roman" w:cs="Times New Roman" w:ascii="Times New Roman" w:hAnsi="Times New Roman"/>
+          <w:sz w:val="24"/>
+          <w:szCs w:val="24"/>
+        </w:rPr>
         <w:br/>
-      </w:r>
-      <w:r>
-        <w:rPr>
-          <w:rFonts w:eastAsia="Times New Roman" w:cs="Times New Roman" w:ascii="Times New Roman" w:hAnsi="Times New Roman"/>
-          <w:sz w:val="24"/>
-          <w:szCs w:val="24"/>
-        </w:rPr>
-        <w:t>Εκτύπωση</w:t>
-      </w:r>
-      <w:r>
-        <w:rPr>
-          <w:rFonts w:eastAsia="Times New Roman" w:cs="Times New Roman" w:ascii="Times New Roman" w:hAnsi="Times New Roman"/>
-          <w:sz w:val="24"/>
-          <w:szCs w:val="24"/>
-        </w:rPr>
-        <w:t xml:space="preserve"> </w:t>
-      </w:r>
-      <w:r>
-        <w:rPr>
-          <w:rFonts w:eastAsia="Times New Roman" w:cs="Times New Roman" w:ascii="Times New Roman" w:hAnsi="Times New Roman"/>
-          <w:sz w:val="24"/>
-          <w:szCs w:val="24"/>
-        </w:rPr>
-        <w:t>επιθυμητών δεδομένων στην οθόνη</w:t>
+        <w:t>Εκτύπωση επιθυμητών δεδομένων στην οθόνη</w:t>
       </w:r>
     </w:p>
     <w:p>
@@ -7266,25 +7106,6 @@
       <w:r>
         <w:rPr>
           <w:rFonts w:eastAsia="Times New Roman" w:cs="Times New Roman" w:ascii="Times New Roman" w:hAnsi="Times New Roman"/>
-          <w:sz w:val="24"/>
-          <w:szCs w:val="24"/>
-        </w:rPr>
-      </w:r>
-    </w:p>
-    <w:p>
-      <w:pPr>
-        <w:pStyle w:val="LOnormal"/>
-        <w:shd w:val="clear" w:fill="FFFFFF"/>
-        <w:spacing w:lineRule="auto" w:line="240" w:before="240" w:after="0"/>
-        <w:rPr>
-          <w:rFonts w:ascii="Times New Roman" w:hAnsi="Times New Roman" w:eastAsia="Times New Roman" w:cs="Times New Roman"/>
-          <w:sz w:val="26"/>
-          <w:szCs w:val="26"/>
-        </w:rPr>
-      </w:pPr>
-      <w:r>
-        <w:rPr>
-          <w:rFonts w:eastAsia="Times New Roman" w:cs="Times New Roman" w:ascii="Times New Roman" w:hAnsi="Times New Roman"/>
           <w:sz w:val="26"/>
           <w:szCs w:val="26"/>
         </w:rPr>
@@ -7629,6 +7450,21 @@
         </w:rPr>
       </w:pPr>
       <w:r>
+        <w:rPr/>
+      </w:r>
+    </w:p>
+    <w:p>
+      <w:pPr>
+        <w:pStyle w:val="LOnormal"/>
+        <w:shd w:val="clear" w:fill="FFFFFF"/>
+        <w:ind w:left="720" w:hanging="0"/>
+        <w:rPr>
+          <w:rFonts w:ascii="Times New Roman" w:hAnsi="Times New Roman" w:eastAsia="Times New Roman" w:cs="Times New Roman"/>
+          <w:sz w:val="24"/>
+          <w:szCs w:val="24"/>
+        </w:rPr>
+      </w:pPr>
+      <w:r>
         <w:rPr>
           <w:rFonts w:eastAsia="Times New Roman" w:cs="Times New Roman" w:ascii="Times New Roman" w:hAnsi="Times New Roman"/>
           <w:sz w:val="24"/>
@@ -7723,7 +7559,6 @@
           <w:szCs w:val="24"/>
         </w:rPr>
       </w:pPr>
-      <w:commentRangeStart w:id="10"/>
       <w:r>
         <w:rPr>
           <w:rFonts w:eastAsia="Times New Roman" w:cs="Times New Roman" w:ascii="Times New Roman" w:hAnsi="Times New Roman"/>
@@ -7731,28 +7566,7 @@
           <w:sz w:val="24"/>
           <w:szCs w:val="24"/>
         </w:rPr>
-        <w:t>Απαιτήσεις διαθεσιμότητας λογισμικού</w:t>
-      </w:r>
-      <w:r>
-        <w:rPr>
-          <w:rFonts w:eastAsia="Times New Roman" w:cs="Times New Roman" w:ascii="Times New Roman" w:hAnsi="Times New Roman"/>
-          <w:color w:val="1F3763"/>
-          <w:sz w:val="24"/>
-          <w:szCs w:val="24"/>
-        </w:rPr>
-      </w:r>
-      <w:commentRangeEnd w:id="10"/>
-      <w:r>
-        <w:commentReference w:id="10"/>
-      </w:r>
-      <w:r>
-        <w:rPr>
-          <w:rFonts w:eastAsia="Times New Roman" w:cs="Times New Roman" w:ascii="Times New Roman" w:hAnsi="Times New Roman"/>
-          <w:color w:val="1F3763"/>
-          <w:sz w:val="24"/>
-          <w:szCs w:val="24"/>
-        </w:rPr>
-        <w:t xml:space="preserve"> </w:t>
+        <w:t xml:space="preserve">Απαιτήσεις διαθεσιμότητας λογισμικού </w:t>
       </w:r>
     </w:p>
     <w:p>
@@ -7919,7 +7733,7 @@
       </w:r>
     </w:p>
     <w:sectPr>
-      <w:footerReference w:type="default" r:id="rId7"/>
+      <w:footerReference w:type="default" r:id="rId8"/>
       <w:type w:val="nextPage"/>
       <w:pgSz w:w="11906" w:h="16838"/>
       <w:pgMar w:left="1440" w:right="1440" w:header="0" w:top="1440" w:footer="720" w:bottom="1440" w:gutter="0"/>
@@ -7930,431 +7744,6 @@
     </w:sectPr>
   </w:body>
 </w:document>
-</file>
-
-<file path=word/comments.xml><?xml version="1.0" encoding="utf-8"?>
-<w:comments xmlns:o="urn:schemas-microsoft-com:office:office" xmlns:r="http://schemas.openxmlformats.org/officeDocument/2006/relationships" xmlns:v="urn:schemas-microsoft-com:vml" xmlns:w="http://schemas.openxmlformats.org/wordprocessingml/2006/main" xmlns:w10="urn:schemas-microsoft-com:office:word" xmlns:wp="http://schemas.openxmlformats.org/drawingml/2006/wordprocessingDrawing" xmlns:wps="http://schemas.microsoft.com/office/word/2010/wordprocessingShape" xmlns:wpg="http://schemas.microsoft.com/office/word/2010/wordprocessingGroup" xmlns:mc="http://schemas.openxmlformats.org/markup-compatibility/2006" xmlns:wp14="http://schemas.microsoft.com/office/word/2010/wordprocessingDrawing" xmlns:w14="http://schemas.microsoft.com/office/word/2010/wordml" mc:Ignorable="w14 wp14">
-  <w:comment w:id="0" w:author="Unknown Author" w:date="2022-02-22T21:04:17Z" w:initials="">
-    <w:p>
-      <w:r>
-        <w:rPr>
-          <w:rFonts w:cs="Arial" w:ascii="Arial" w:hAnsi="Arial" w:eastAsia="Arial"/>
-          <w:b w:val="false"/>
-          <w:bCs w:val="false"/>
-          <w:i w:val="false"/>
-          <w:iCs w:val="false"/>
-          <w:caps w:val="false"/>
-          <w:smallCaps w:val="false"/>
-          <w:strike w:val="false"/>
-          <w:dstrike w:val="false"/>
-          <w:outline w:val="false"/>
-          <w:shadow w:val="false"/>
-          <w:emboss w:val="false"/>
-          <w:imprint w:val="false"/>
-          <w:color w:val="auto"/>
-          <w:spacing w:val="0"/>
-          <w:w w:val="100"/>
-          <w:kern w:val="0"/>
-          <w:position w:val="0"/>
-          <w:sz w:val="20"/>
-          <w:sz w:val="20"/>
-          <w:szCs w:val="22"/>
-          <w:u w:val="none"/>
-          <w:vertAlign w:val="baseline"/>
-          <w:em w:val="none"/>
-          <w:lang w:val="el" w:bidi="hi-IN" w:eastAsia="zh-CN"/>
-        </w:rPr>
-        <w:t>Δεν καταλαβαίνω γιατί και πως?</w:t>
-      </w:r>
-    </w:p>
-  </w:comment>
-  <w:comment w:id="1" w:author="Unknown Author" w:date="2022-02-22T22:16:15Z" w:initials="">
-    <w:p>
-      <w:r>
-        <w:rPr>
-          <w:rFonts w:eastAsia="Arial" w:cs="Arial" w:ascii="Arial" w:hAnsi="Arial"/>
-          <w:b w:val="false"/>
-          <w:bCs w:val="false"/>
-          <w:i w:val="false"/>
-          <w:iCs w:val="false"/>
-          <w:caps w:val="false"/>
-          <w:smallCaps w:val="false"/>
-          <w:strike w:val="false"/>
-          <w:dstrike w:val="false"/>
-          <w:outline w:val="false"/>
-          <w:shadow w:val="false"/>
-          <w:emboss w:val="false"/>
-          <w:imprint w:val="false"/>
-          <w:color w:val="auto"/>
-          <w:spacing w:val="0"/>
-          <w:w w:val="100"/>
-          <w:kern w:val="0"/>
-          <w:position w:val="0"/>
-          <w:sz w:val="20"/>
-          <w:szCs w:val="22"/>
-          <w:u w:val="none"/>
-          <w:vertAlign w:val="baseline"/>
-          <w:em w:val="none"/>
-          <w:lang w:bidi="hi-IN" w:eastAsia="zh-CN" w:val="el"/>
-        </w:rPr>
-        <w:t>Βοήθεια</w:t>
-      </w:r>
-    </w:p>
-  </w:comment>
-  <w:comment w:id="2" w:author="Unknown Author" w:date="2022-02-22T21:28:12Z" w:initials="">
-    <w:p>
-      <w:r>
-        <w:rPr>
-          <w:rFonts w:cs="Arial" w:ascii="Arial" w:hAnsi="Arial" w:eastAsia="Arial"/>
-          <w:b w:val="false"/>
-          <w:bCs w:val="false"/>
-          <w:i w:val="false"/>
-          <w:iCs w:val="false"/>
-          <w:caps w:val="false"/>
-          <w:smallCaps w:val="false"/>
-          <w:strike w:val="false"/>
-          <w:dstrike w:val="false"/>
-          <w:outline w:val="false"/>
-          <w:shadow w:val="false"/>
-          <w:emboss w:val="false"/>
-          <w:imprint w:val="false"/>
-          <w:color w:val="auto"/>
-          <w:spacing w:val="0"/>
-          <w:w w:val="100"/>
-          <w:kern w:val="0"/>
-          <w:position w:val="0"/>
-          <w:sz w:val="20"/>
-          <w:sz w:val="20"/>
-          <w:szCs w:val="22"/>
-          <w:u w:val="none"/>
-          <w:vertAlign w:val="baseline"/>
-          <w:em w:val="none"/>
-          <w:lang w:val="el" w:bidi="hi-IN" w:eastAsia="zh-CN"/>
-        </w:rPr>
-        <w:t>Πως είναι το frontend</w:t>
-      </w:r>
-    </w:p>
-  </w:comment>
-  <w:comment w:id="3" w:author="Unknown Author" w:date="2022-02-22T21:31:16Z" w:initials="">
-    <w:p>
-      <w:r>
-        <w:rPr>
-          <w:rFonts w:cs="Arial" w:ascii="Arial" w:hAnsi="Arial" w:eastAsia="Arial"/>
-          <w:b w:val="false"/>
-          <w:bCs w:val="false"/>
-          <w:i w:val="false"/>
-          <w:iCs w:val="false"/>
-          <w:caps w:val="false"/>
-          <w:smallCaps w:val="false"/>
-          <w:strike w:val="false"/>
-          <w:dstrike w:val="false"/>
-          <w:outline w:val="false"/>
-          <w:shadow w:val="false"/>
-          <w:emboss w:val="false"/>
-          <w:imprint w:val="false"/>
-          <w:color w:val="auto"/>
-          <w:spacing w:val="0"/>
-          <w:w w:val="100"/>
-          <w:kern w:val="0"/>
-          <w:position w:val="0"/>
-          <w:sz w:val="20"/>
-          <w:sz w:val="20"/>
-          <w:szCs w:val="22"/>
-          <w:u w:val="none"/>
-          <w:vertAlign w:val="baseline"/>
-          <w:em w:val="none"/>
-          <w:lang w:val="el" w:bidi="hi-IN" w:eastAsia="zh-CN"/>
-        </w:rPr>
-        <w:t>Πως είναι το frontend</w:t>
-      </w:r>
-    </w:p>
-    <w:p>
-      <w:r>
-        <w:rPr>
-          <w:rFonts w:ascii="Liberation Serif" w:hAnsi="Liberation Serif" w:eastAsia="DejaVu Sans" w:cs="DejaVu Sans"/>
-          <w:sz w:val="24"/>
-          <w:szCs w:val="24"/>
-          <w:lang w:val="en-US" w:eastAsia="en-US" w:bidi="en-US"/>
-        </w:rPr>
-      </w:r>
-    </w:p>
-  </w:comment>
-  <w:comment w:id="4" w:author="Unknown Author" w:date="2022-02-22T22:16:43Z" w:initials="">
-    <w:p>
-      <w:r>
-        <w:rPr>
-          <w:rFonts w:eastAsia="Arial" w:cs="Arial" w:ascii="Arial" w:hAnsi="Arial"/>
-          <w:b w:val="false"/>
-          <w:bCs w:val="false"/>
-          <w:i w:val="false"/>
-          <w:iCs w:val="false"/>
-          <w:caps w:val="false"/>
-          <w:smallCaps w:val="false"/>
-          <w:strike w:val="false"/>
-          <w:dstrike w:val="false"/>
-          <w:outline w:val="false"/>
-          <w:shadow w:val="false"/>
-          <w:emboss w:val="false"/>
-          <w:imprint w:val="false"/>
-          <w:color w:val="auto"/>
-          <w:spacing w:val="0"/>
-          <w:w w:val="100"/>
-          <w:kern w:val="0"/>
-          <w:position w:val="0"/>
-          <w:sz w:val="20"/>
-          <w:szCs w:val="22"/>
-          <w:u w:val="none"/>
-          <w:vertAlign w:val="baseline"/>
-          <w:em w:val="none"/>
-          <w:lang w:bidi="hi-IN" w:eastAsia="zh-CN" w:val="el"/>
-        </w:rPr>
-        <w:t>Check βάση</w:t>
-      </w:r>
-    </w:p>
-    <w:p>
-      <w:r>
-        <w:rPr>
-          <w:rFonts w:ascii="Liberation Serif" w:hAnsi="Liberation Serif" w:eastAsia="DejaVu Sans" w:cs="DejaVu Sans"/>
-          <w:sz w:val="24"/>
-          <w:szCs w:val="24"/>
-          <w:lang w:val="en-US" w:eastAsia="en-US" w:bidi="en-US"/>
-        </w:rPr>
-      </w:r>
-    </w:p>
-  </w:comment>
-  <w:comment w:id="5" w:author="Unknown Author" w:date="2022-02-22T21:41:16Z" w:initials="">
-    <w:p>
-      <w:r>
-        <w:rPr>
-          <w:rFonts w:cs="Arial" w:ascii="Arial" w:hAnsi="Arial" w:eastAsia="Arial"/>
-          <w:b w:val="false"/>
-          <w:bCs w:val="false"/>
-          <w:i w:val="false"/>
-          <w:iCs w:val="false"/>
-          <w:caps w:val="false"/>
-          <w:smallCaps w:val="false"/>
-          <w:strike w:val="false"/>
-          <w:dstrike w:val="false"/>
-          <w:outline w:val="false"/>
-          <w:shadow w:val="false"/>
-          <w:emboss w:val="false"/>
-          <w:imprint w:val="false"/>
-          <w:color w:val="auto"/>
-          <w:spacing w:val="0"/>
-          <w:w w:val="100"/>
-          <w:kern w:val="0"/>
-          <w:position w:val="0"/>
-          <w:sz w:val="20"/>
-          <w:sz w:val="20"/>
-          <w:szCs w:val="22"/>
-          <w:u w:val="none"/>
-          <w:vertAlign w:val="baseline"/>
-          <w:em w:val="none"/>
-          <w:lang w:val="el" w:bidi="hi-IN" w:eastAsia="zh-CN"/>
-        </w:rPr>
-        <w:t>Το κάνουμε αυτό;</w:t>
-      </w:r>
-    </w:p>
-    <w:p>
-      <w:r>
-        <w:rPr>
-          <w:rFonts w:ascii="Liberation Serif" w:hAnsi="Liberation Serif" w:eastAsia="DejaVu Sans" w:cs="DejaVu Sans"/>
-          <w:sz w:val="24"/>
-          <w:szCs w:val="24"/>
-          <w:lang w:val="en-US" w:eastAsia="en-US" w:bidi="en-US"/>
-        </w:rPr>
-      </w:r>
-    </w:p>
-  </w:comment>
-  <w:comment w:id="6" w:author="Unknown Author" w:date="2022-02-22T22:25:52Z" w:initials="">
-    <w:p>
-      <w:r>
-        <w:rPr>
-          <w:rFonts w:eastAsia="Arial" w:cs="Arial" w:ascii="Arial" w:hAnsi="Arial"/>
-          <w:b w:val="false"/>
-          <w:bCs w:val="false"/>
-          <w:i w:val="false"/>
-          <w:iCs w:val="false"/>
-          <w:caps w:val="false"/>
-          <w:smallCaps w:val="false"/>
-          <w:strike w:val="false"/>
-          <w:dstrike w:val="false"/>
-          <w:outline w:val="false"/>
-          <w:shadow w:val="false"/>
-          <w:emboss w:val="false"/>
-          <w:imprint w:val="false"/>
-          <w:color w:val="auto"/>
-          <w:spacing w:val="0"/>
-          <w:w w:val="100"/>
-          <w:kern w:val="0"/>
-          <w:position w:val="0"/>
-          <w:sz w:val="20"/>
-          <w:szCs w:val="22"/>
-          <w:u w:val="none"/>
-          <w:vertAlign w:val="baseline"/>
-          <w:em w:val="none"/>
-          <w:lang w:bidi="hi-IN" w:eastAsia="zh-CN" w:val="el"/>
-        </w:rPr>
-        <w:t>Γιατί;</w:t>
-      </w:r>
-    </w:p>
-  </w:comment>
-  <w:comment w:id="7" w:author="Unknown Author" w:date="2022-02-22T21:43:22Z" w:initials="">
-    <w:p>
-      <w:r>
-        <w:rPr>
-          <w:rFonts w:cs="Arial" w:ascii="Arial" w:hAnsi="Arial" w:eastAsia="Arial"/>
-          <w:b w:val="false"/>
-          <w:bCs w:val="false"/>
-          <w:i w:val="false"/>
-          <w:iCs w:val="false"/>
-          <w:caps w:val="false"/>
-          <w:smallCaps w:val="false"/>
-          <w:strike w:val="false"/>
-          <w:dstrike w:val="false"/>
-          <w:outline w:val="false"/>
-          <w:shadow w:val="false"/>
-          <w:emboss w:val="false"/>
-          <w:imprint w:val="false"/>
-          <w:color w:val="auto"/>
-          <w:spacing w:val="0"/>
-          <w:w w:val="100"/>
-          <w:kern w:val="0"/>
-          <w:position w:val="0"/>
-          <w:sz w:val="20"/>
-          <w:sz w:val="20"/>
-          <w:szCs w:val="22"/>
-          <w:u w:val="none"/>
-          <w:vertAlign w:val="baseline"/>
-          <w:em w:val="none"/>
-          <w:lang w:val="el" w:bidi="hi-IN" w:eastAsia="zh-CN"/>
-        </w:rPr>
-        <w:t>Αυτό παίρνουμε;</w:t>
-      </w:r>
-    </w:p>
-    <w:p>
-      <w:r>
-        <w:rPr>
-          <w:rFonts w:ascii="Liberation Serif" w:hAnsi="Liberation Serif" w:eastAsia="DejaVu Sans" w:cs="DejaVu Sans"/>
-          <w:sz w:val="24"/>
-          <w:szCs w:val="24"/>
-          <w:lang w:val="en-US" w:eastAsia="en-US" w:bidi="en-US"/>
-        </w:rPr>
-      </w:r>
-    </w:p>
-  </w:comment>
-  <w:comment w:id="8" w:author="Unknown Author" w:date="2022-02-22T21:44:03Z" w:initials="">
-    <w:p>
-      <w:r>
-        <w:rPr>
-          <w:rFonts w:cs="Arial" w:ascii="Arial" w:hAnsi="Arial" w:eastAsia="Arial"/>
-          <w:b w:val="false"/>
-          <w:bCs w:val="false"/>
-          <w:i w:val="false"/>
-          <w:iCs w:val="false"/>
-          <w:caps w:val="false"/>
-          <w:smallCaps w:val="false"/>
-          <w:strike w:val="false"/>
-          <w:dstrike w:val="false"/>
-          <w:outline w:val="false"/>
-          <w:shadow w:val="false"/>
-          <w:emboss w:val="false"/>
-          <w:imprint w:val="false"/>
-          <w:color w:val="auto"/>
-          <w:spacing w:val="0"/>
-          <w:w w:val="100"/>
-          <w:kern w:val="0"/>
-          <w:position w:val="0"/>
-          <w:sz w:val="20"/>
-          <w:sz w:val="20"/>
-          <w:szCs w:val="22"/>
-          <w:u w:val="none"/>
-          <w:vertAlign w:val="baseline"/>
-          <w:em w:val="none"/>
-          <w:lang w:val="el" w:bidi="hi-IN" w:eastAsia="zh-CN"/>
-        </w:rPr>
-        <w:t>Ίδιο με πάνω</w:t>
-      </w:r>
-    </w:p>
-    <w:p>
-      <w:r>
-        <w:rPr>
-          <w:rFonts w:ascii="Liberation Serif" w:hAnsi="Liberation Serif" w:eastAsia="DejaVu Sans" w:cs="DejaVu Sans"/>
-          <w:sz w:val="24"/>
-          <w:szCs w:val="24"/>
-          <w:lang w:val="en-US" w:eastAsia="en-US" w:bidi="en-US"/>
-        </w:rPr>
-      </w:r>
-    </w:p>
-  </w:comment>
-  <w:comment w:id="9" w:author="Unknown Author" w:date="2022-02-22T22:25:52Z" w:initials="">
-    <w:p>
-      <w:r>
-        <w:rPr>
-          <w:rFonts w:eastAsia="Arial" w:cs="Arial" w:ascii="Arial" w:hAnsi="Arial"/>
-          <w:b w:val="false"/>
-          <w:bCs w:val="false"/>
-          <w:i w:val="false"/>
-          <w:iCs w:val="false"/>
-          <w:caps w:val="false"/>
-          <w:smallCaps w:val="false"/>
-          <w:strike w:val="false"/>
-          <w:dstrike w:val="false"/>
-          <w:outline w:val="false"/>
-          <w:shadow w:val="false"/>
-          <w:emboss w:val="false"/>
-          <w:imprint w:val="false"/>
-          <w:color w:val="auto"/>
-          <w:spacing w:val="0"/>
-          <w:w w:val="100"/>
-          <w:kern w:val="0"/>
-          <w:position w:val="0"/>
-          <w:sz w:val="20"/>
-          <w:szCs w:val="22"/>
-          <w:u w:val="none"/>
-          <w:vertAlign w:val="baseline"/>
-          <w:em w:val="none"/>
-          <w:lang w:bidi="hi-IN" w:eastAsia="zh-CN" w:val="el"/>
-        </w:rPr>
-        <w:t>Γιατί;</w:t>
-      </w:r>
-    </w:p>
-  </w:comment>
-  <w:comment w:id="10" w:author="Unknown Author" w:date="2022-02-22T21:51:51Z" w:initials="">
-    <w:p>
-      <w:r>
-        <w:rPr>
-          <w:rFonts w:cs="Arial" w:ascii="Arial" w:hAnsi="Arial" w:eastAsia="Arial"/>
-          <w:b w:val="false"/>
-          <w:bCs w:val="false"/>
-          <w:i w:val="false"/>
-          <w:iCs w:val="false"/>
-          <w:caps w:val="false"/>
-          <w:smallCaps w:val="false"/>
-          <w:strike w:val="false"/>
-          <w:dstrike w:val="false"/>
-          <w:outline w:val="false"/>
-          <w:shadow w:val="false"/>
-          <w:emboss w:val="false"/>
-          <w:imprint w:val="false"/>
-          <w:color w:val="auto"/>
-          <w:spacing w:val="0"/>
-          <w:w w:val="100"/>
-          <w:kern w:val="0"/>
-          <w:position w:val="0"/>
-          <w:sz w:val="20"/>
-          <w:sz w:val="20"/>
-          <w:szCs w:val="22"/>
-          <w:u w:val="none"/>
-          <w:vertAlign w:val="baseline"/>
-          <w:em w:val="none"/>
-          <w:lang w:val="el" w:bidi="hi-IN" w:eastAsia="zh-CN"/>
-        </w:rPr>
-        <w:t>stress</w:t>
-      </w:r>
-    </w:p>
-  </w:comment>
-</w:comments>
 </file>
 
 <file path=word/footer1.xml><?xml version="1.0" encoding="utf-8"?>
